--- a/ОП/Lab6/Звіт Лаб-6 ОП Калашніков Андрій.docx
+++ b/ОП/Lab6/Звіт Лаб-6 ОП Калашніков Андрій.docx
@@ -1206,7 +1206,6 @@
         <w:rPr>
           <w:sz w:val="28"/>
           <w:szCs w:val="28"/>
-          <w:lang w:val="en-US"/>
         </w:rPr>
       </w:pPr>
       <w:r>
@@ -1297,21 +1296,33 @@
         </w:rPr>
         <w:t xml:space="preserve">отримуються з головної функції. Підпрограма після обчислення, повертає значення </w:t>
       </w:r>
-      <w:proofErr w:type="spellStart"/>
       <w:r>
         <w:rPr>
           <w:sz w:val="28"/>
           <w:szCs w:val="28"/>
           <w:lang w:val="en-US"/>
         </w:rPr>
-        <w:t>y_n</w:t>
-      </w:r>
-      <w:proofErr w:type="spellEnd"/>
+        <w:t>y</w:t>
+      </w:r>
       <w:r>
         <w:rPr>
           <w:sz w:val="28"/>
           <w:szCs w:val="28"/>
-          <w:lang w:val="en-US"/>
+        </w:rPr>
+        <w:t>_</w:t>
+      </w:r>
+      <w:r>
+        <w:rPr>
+          <w:sz w:val="28"/>
+          <w:szCs w:val="28"/>
+          <w:lang w:val="en-US"/>
+        </w:rPr>
+        <w:t>n</w:t>
+      </w:r>
+      <w:r>
+        <w:rPr>
+          <w:sz w:val="28"/>
+          <w:szCs w:val="28"/>
         </w:rPr>
         <w:t>.</w:t>
       </w:r>
@@ -1322,7 +1333,6 @@
         <w:rPr>
           <w:sz w:val="28"/>
           <w:szCs w:val="28"/>
-          <w:lang w:val="en-US"/>
         </w:rPr>
       </w:pPr>
     </w:p>
@@ -1551,6 +1561,118 @@
           <w:szCs w:val="19"/>
           <w:lang w:val="en-US"/>
         </w:rPr>
+        <w:t>double</w:t>
+      </w:r>
+      <w:r>
+        <w:rPr>
+          <w:rFonts w:ascii="Consolas" w:hAnsi="Consolas" w:cs="Consolas"/>
+          <w:color w:val="000000"/>
+          <w:sz w:val="19"/>
+          <w:szCs w:val="19"/>
+          <w:lang w:val="en-US"/>
+        </w:rPr>
+        <w:t xml:space="preserve"> </w:t>
+      </w:r>
+      <w:proofErr w:type="gramStart"/>
+      <w:r>
+        <w:rPr>
+          <w:rFonts w:ascii="Consolas" w:hAnsi="Consolas" w:cs="Consolas"/>
+          <w:color w:val="000000"/>
+          <w:sz w:val="19"/>
+          <w:szCs w:val="19"/>
+          <w:lang w:val="en-US"/>
+        </w:rPr>
+        <w:t>sqrt(</w:t>
+      </w:r>
+      <w:proofErr w:type="gramEnd"/>
+      <w:r>
+        <w:rPr>
+          <w:rFonts w:ascii="Consolas" w:hAnsi="Consolas" w:cs="Consolas"/>
+          <w:color w:val="0000FF"/>
+          <w:sz w:val="19"/>
+          <w:szCs w:val="19"/>
+          <w:lang w:val="en-US"/>
+        </w:rPr>
+        <w:t>double</w:t>
+      </w:r>
+      <w:r>
+        <w:rPr>
+          <w:rFonts w:ascii="Consolas" w:hAnsi="Consolas" w:cs="Consolas"/>
+          <w:color w:val="000000"/>
+          <w:sz w:val="19"/>
+          <w:szCs w:val="19"/>
+          <w:lang w:val="en-US"/>
+        </w:rPr>
+        <w:t xml:space="preserve"> </w:t>
+      </w:r>
+      <w:r>
+        <w:rPr>
+          <w:rFonts w:ascii="Consolas" w:hAnsi="Consolas" w:cs="Consolas"/>
+          <w:color w:val="808080"/>
+          <w:sz w:val="19"/>
+          <w:szCs w:val="19"/>
+          <w:lang w:val="en-US"/>
+        </w:rPr>
+        <w:t>a</w:t>
+      </w:r>
+      <w:r>
+        <w:rPr>
+          <w:rFonts w:ascii="Consolas" w:hAnsi="Consolas" w:cs="Consolas"/>
+          <w:color w:val="000000"/>
+          <w:sz w:val="19"/>
+          <w:szCs w:val="19"/>
+          <w:lang w:val="en-US"/>
+        </w:rPr>
+        <w:t xml:space="preserve">, </w:t>
+      </w:r>
+      <w:r>
+        <w:rPr>
+          <w:rFonts w:ascii="Consolas" w:hAnsi="Consolas" w:cs="Consolas"/>
+          <w:color w:val="0000FF"/>
+          <w:sz w:val="19"/>
+          <w:szCs w:val="19"/>
+          <w:lang w:val="en-US"/>
+        </w:rPr>
+        <w:t>double</w:t>
+      </w:r>
+      <w:r>
+        <w:rPr>
+          <w:rFonts w:ascii="Consolas" w:hAnsi="Consolas" w:cs="Consolas"/>
+          <w:color w:val="000000"/>
+          <w:sz w:val="19"/>
+          <w:szCs w:val="19"/>
+          <w:lang w:val="en-US"/>
+        </w:rPr>
+        <w:t xml:space="preserve"> </w:t>
+      </w:r>
+      <w:r>
+        <w:rPr>
+          <w:rFonts w:ascii="Consolas" w:hAnsi="Consolas" w:cs="Consolas"/>
+          <w:color w:val="808080"/>
+          <w:sz w:val="19"/>
+          <w:szCs w:val="19"/>
+          <w:lang w:val="en-US"/>
+        </w:rPr>
+        <w:t>k</w:t>
+      </w:r>
+      <w:r>
+        <w:rPr>
+          <w:rFonts w:ascii="Consolas" w:hAnsi="Consolas" w:cs="Consolas"/>
+          <w:color w:val="000000"/>
+          <w:sz w:val="19"/>
+          <w:szCs w:val="19"/>
+          <w:lang w:val="en-US"/>
+        </w:rPr>
+        <w:t xml:space="preserve">, </w:t>
+      </w:r>
+      <w:r>
+        <w:rPr>
+          <w:rFonts w:ascii="Consolas" w:hAnsi="Consolas" w:cs="Consolas"/>
+          <w:color w:val="0000FF"/>
+          <w:sz w:val="19"/>
+          <w:szCs w:val="19"/>
+          <w:lang w:val="en-US"/>
+        </w:rPr>
         <w:t>int</w:t>
       </w:r>
       <w:r>
@@ -1563,37 +1685,25 @@
         </w:rPr>
         <w:t xml:space="preserve"> </w:t>
       </w:r>
-      <w:proofErr w:type="gramStart"/>
-      <w:r>
-        <w:rPr>
-          <w:rFonts w:ascii="Consolas" w:hAnsi="Consolas" w:cs="Consolas"/>
-          <w:color w:val="000000"/>
-          <w:sz w:val="19"/>
-          <w:szCs w:val="19"/>
-          <w:lang w:val="en-US"/>
-        </w:rPr>
-        <w:t xml:space="preserve">n;   </w:t>
-      </w:r>
-      <w:proofErr w:type="gramEnd"/>
-      <w:r>
-        <w:rPr>
-          <w:rFonts w:ascii="Consolas" w:hAnsi="Consolas" w:cs="Consolas"/>
-          <w:color w:val="000000"/>
-          <w:sz w:val="19"/>
-          <w:szCs w:val="19"/>
-          <w:lang w:val="en-US"/>
-        </w:rPr>
-        <w:t xml:space="preserve">      </w:t>
-      </w:r>
-      <w:r>
-        <w:rPr>
-          <w:rFonts w:ascii="Consolas" w:hAnsi="Consolas" w:cs="Consolas"/>
-          <w:color w:val="008000"/>
-          <w:sz w:val="19"/>
-          <w:szCs w:val="19"/>
-          <w:lang w:val="en-US"/>
-        </w:rPr>
-        <w:t>//n - global variable</w:t>
+      <w:r>
+        <w:rPr>
+          <w:rFonts w:ascii="Consolas" w:hAnsi="Consolas" w:cs="Consolas"/>
+          <w:color w:val="808080"/>
+          <w:sz w:val="19"/>
+          <w:szCs w:val="19"/>
+          <w:lang w:val="en-US"/>
+        </w:rPr>
+        <w:t>n</w:t>
+      </w:r>
+      <w:r>
+        <w:rPr>
+          <w:rFonts w:ascii="Consolas" w:hAnsi="Consolas" w:cs="Consolas"/>
+          <w:color w:val="000000"/>
+          <w:sz w:val="19"/>
+          <w:szCs w:val="19"/>
+          <w:lang w:val="en-US"/>
+        </w:rPr>
+        <w:t>);</w:t>
       </w:r>
     </w:p>
     <w:p>
@@ -1633,7 +1743,7 @@
           <w:szCs w:val="19"/>
           <w:lang w:val="en-US"/>
         </w:rPr>
-        <w:t>double</w:t>
+        <w:t>int</w:t>
       </w:r>
       <w:r>
         <w:rPr>
@@ -1654,88 +1764,18 @@
           <w:szCs w:val="19"/>
           <w:lang w:val="en-US"/>
         </w:rPr>
-        <w:t>sqrt(</w:t>
+        <w:t>main(</w:t>
       </w:r>
       <w:proofErr w:type="gramEnd"/>
       <w:r>
         <w:rPr>
           <w:rFonts w:ascii="Consolas" w:hAnsi="Consolas" w:cs="Consolas"/>
-          <w:color w:val="0000FF"/>
-          <w:sz w:val="19"/>
-          <w:szCs w:val="19"/>
-          <w:lang w:val="en-US"/>
-        </w:rPr>
-        <w:t>double</w:t>
-      </w:r>
-      <w:r>
-        <w:rPr>
-          <w:rFonts w:ascii="Consolas" w:hAnsi="Consolas" w:cs="Consolas"/>
-          <w:color w:val="000000"/>
-          <w:sz w:val="19"/>
-          <w:szCs w:val="19"/>
-          <w:lang w:val="en-US"/>
-        </w:rPr>
-        <w:t xml:space="preserve"> </w:t>
-      </w:r>
-      <w:r>
-        <w:rPr>
-          <w:rFonts w:ascii="Consolas" w:hAnsi="Consolas" w:cs="Consolas"/>
-          <w:color w:val="808080"/>
-          <w:sz w:val="19"/>
-          <w:szCs w:val="19"/>
-          <w:lang w:val="en-US"/>
-        </w:rPr>
-        <w:t>a</w:t>
-      </w:r>
-      <w:r>
-        <w:rPr>
-          <w:rFonts w:ascii="Consolas" w:hAnsi="Consolas" w:cs="Consolas"/>
-          <w:color w:val="000000"/>
-          <w:sz w:val="19"/>
-          <w:szCs w:val="19"/>
-          <w:lang w:val="en-US"/>
-        </w:rPr>
-        <w:t xml:space="preserve">, </w:t>
-      </w:r>
-      <w:r>
-        <w:rPr>
-          <w:rFonts w:ascii="Consolas" w:hAnsi="Consolas" w:cs="Consolas"/>
-          <w:color w:val="0000FF"/>
-          <w:sz w:val="19"/>
-          <w:szCs w:val="19"/>
-          <w:lang w:val="en-US"/>
-        </w:rPr>
-        <w:t>double</w:t>
-      </w:r>
-      <w:r>
-        <w:rPr>
-          <w:rFonts w:ascii="Consolas" w:hAnsi="Consolas" w:cs="Consolas"/>
-          <w:color w:val="000000"/>
-          <w:sz w:val="19"/>
-          <w:szCs w:val="19"/>
-          <w:lang w:val="en-US"/>
-        </w:rPr>
-        <w:t xml:space="preserve"> </w:t>
-      </w:r>
-      <w:r>
-        <w:rPr>
-          <w:rFonts w:ascii="Consolas" w:hAnsi="Consolas" w:cs="Consolas"/>
-          <w:color w:val="808080"/>
-          <w:sz w:val="19"/>
-          <w:szCs w:val="19"/>
-          <w:lang w:val="en-US"/>
-        </w:rPr>
-        <w:t>k</w:t>
-      </w:r>
-      <w:r>
-        <w:rPr>
-          <w:rFonts w:ascii="Consolas" w:hAnsi="Consolas" w:cs="Consolas"/>
-          <w:color w:val="000000"/>
-          <w:sz w:val="19"/>
-          <w:szCs w:val="19"/>
-          <w:lang w:val="en-US"/>
-        </w:rPr>
-        <w:t>);</w:t>
+          <w:color w:val="000000"/>
+          <w:sz w:val="19"/>
+          <w:szCs w:val="19"/>
+          <w:lang w:val="en-US"/>
+        </w:rPr>
+        <w:t>) {</w:t>
       </w:r>
     </w:p>
     <w:p>
@@ -1752,6 +1792,36 @@
           <w:lang w:val="en-US"/>
         </w:rPr>
       </w:pPr>
+      <w:r>
+        <w:rPr>
+          <w:rFonts w:ascii="Consolas" w:hAnsi="Consolas" w:cs="Consolas"/>
+          <w:color w:val="000000"/>
+          <w:sz w:val="19"/>
+          <w:szCs w:val="19"/>
+          <w:lang w:val="en-US"/>
+        </w:rPr>
+        <w:tab/>
+      </w:r>
+      <w:r>
+        <w:rPr>
+          <w:rFonts w:ascii="Consolas" w:hAnsi="Consolas" w:cs="Consolas"/>
+          <w:color w:val="0000FF"/>
+          <w:sz w:val="19"/>
+          <w:szCs w:val="19"/>
+          <w:lang w:val="en-US"/>
+        </w:rPr>
+        <w:t>double</w:t>
+      </w:r>
+      <w:r>
+        <w:rPr>
+          <w:rFonts w:ascii="Consolas" w:hAnsi="Consolas" w:cs="Consolas"/>
+          <w:color w:val="000000"/>
+          <w:sz w:val="19"/>
+          <w:szCs w:val="19"/>
+          <w:lang w:val="en-US"/>
+        </w:rPr>
+        <w:t xml:space="preserve"> a;</w:t>
+      </w:r>
     </w:p>
     <w:p>
       <w:pPr>
@@ -1770,6 +1840,16 @@
       <w:r>
         <w:rPr>
           <w:rFonts w:ascii="Consolas" w:hAnsi="Consolas" w:cs="Consolas"/>
+          <w:color w:val="000000"/>
+          <w:sz w:val="19"/>
+          <w:szCs w:val="19"/>
+          <w:lang w:val="en-US"/>
+        </w:rPr>
+        <w:tab/>
+      </w:r>
+      <w:r>
+        <w:rPr>
+          <w:rFonts w:ascii="Consolas" w:hAnsi="Consolas" w:cs="Consolas"/>
           <w:color w:val="0000FF"/>
           <w:sz w:val="19"/>
           <w:szCs w:val="19"/>
@@ -1785,29 +1865,7 @@
           <w:szCs w:val="19"/>
           <w:lang w:val="en-US"/>
         </w:rPr>
-        <w:t xml:space="preserve"> </w:t>
-      </w:r>
-      <w:proofErr w:type="gramStart"/>
-      <w:r>
-        <w:rPr>
-          <w:rFonts w:ascii="Consolas" w:hAnsi="Consolas" w:cs="Consolas"/>
-          <w:color w:val="000000"/>
-          <w:sz w:val="19"/>
-          <w:szCs w:val="19"/>
-          <w:lang w:val="en-US"/>
-        </w:rPr>
-        <w:t>main(</w:t>
-      </w:r>
-      <w:proofErr w:type="gramEnd"/>
-      <w:r>
-        <w:rPr>
-          <w:rFonts w:ascii="Consolas" w:hAnsi="Consolas" w:cs="Consolas"/>
-          <w:color w:val="000000"/>
-          <w:sz w:val="19"/>
-          <w:szCs w:val="19"/>
-          <w:lang w:val="en-US"/>
-        </w:rPr>
-        <w:t>) {</w:t>
+        <w:t xml:space="preserve"> n;</w:t>
       </w:r>
     </w:p>
     <w:p>
@@ -1834,25 +1892,67 @@
         </w:rPr>
         <w:tab/>
       </w:r>
-      <w:r>
-        <w:rPr>
-          <w:rFonts w:ascii="Consolas" w:hAnsi="Consolas" w:cs="Consolas"/>
-          <w:color w:val="0000FF"/>
-          <w:sz w:val="19"/>
-          <w:szCs w:val="19"/>
-          <w:lang w:val="en-US"/>
-        </w:rPr>
-        <w:t>double</w:t>
-      </w:r>
-      <w:r>
-        <w:rPr>
-          <w:rFonts w:ascii="Consolas" w:hAnsi="Consolas" w:cs="Consolas"/>
-          <w:color w:val="000000"/>
-          <w:sz w:val="19"/>
-          <w:szCs w:val="19"/>
-          <w:lang w:val="en-US"/>
-        </w:rPr>
-        <w:t xml:space="preserve"> a;</w:t>
+      <w:proofErr w:type="spellStart"/>
+      <w:r>
+        <w:rPr>
+          <w:rFonts w:ascii="Consolas" w:hAnsi="Consolas" w:cs="Consolas"/>
+          <w:color w:val="000000"/>
+          <w:sz w:val="19"/>
+          <w:szCs w:val="19"/>
+          <w:lang w:val="en-US"/>
+        </w:rPr>
+        <w:t>cout</w:t>
+      </w:r>
+      <w:proofErr w:type="spellEnd"/>
+      <w:r>
+        <w:rPr>
+          <w:rFonts w:ascii="Consolas" w:hAnsi="Consolas" w:cs="Consolas"/>
+          <w:color w:val="000000"/>
+          <w:sz w:val="19"/>
+          <w:szCs w:val="19"/>
+          <w:lang w:val="en-US"/>
+        </w:rPr>
+        <w:t xml:space="preserve"> </w:t>
+      </w:r>
+      <w:r>
+        <w:rPr>
+          <w:rFonts w:ascii="Consolas" w:hAnsi="Consolas" w:cs="Consolas"/>
+          <w:color w:val="008080"/>
+          <w:sz w:val="19"/>
+          <w:szCs w:val="19"/>
+          <w:lang w:val="en-US"/>
+        </w:rPr>
+        <w:t>&lt;&lt;</w:t>
+      </w:r>
+      <w:r>
+        <w:rPr>
+          <w:rFonts w:ascii="Consolas" w:hAnsi="Consolas" w:cs="Consolas"/>
+          <w:color w:val="000000"/>
+          <w:sz w:val="19"/>
+          <w:szCs w:val="19"/>
+          <w:lang w:val="en-US"/>
+        </w:rPr>
+        <w:t xml:space="preserve"> </w:t>
+      </w:r>
+      <w:r>
+        <w:rPr>
+          <w:rFonts w:ascii="Consolas" w:hAnsi="Consolas" w:cs="Consolas"/>
+          <w:color w:val="A31515"/>
+          <w:sz w:val="19"/>
+          <w:szCs w:val="19"/>
+          <w:lang w:val="en-US"/>
+        </w:rPr>
+        <w:t>"Enter (a&gt;0) a="</w:t>
+      </w:r>
+      <w:r>
+        <w:rPr>
+          <w:rFonts w:ascii="Consolas" w:hAnsi="Consolas" w:cs="Consolas"/>
+          <w:color w:val="000000"/>
+          <w:sz w:val="19"/>
+          <w:szCs w:val="19"/>
+          <w:lang w:val="en-US"/>
+        </w:rPr>
+        <w:t>;</w:t>
       </w:r>
     </w:p>
     <w:p>
@@ -1888,7 +1988,7 @@
           <w:szCs w:val="19"/>
           <w:lang w:val="en-US"/>
         </w:rPr>
-        <w:t>cout</w:t>
+        <w:t>cin</w:t>
       </w:r>
       <w:proofErr w:type="spellEnd"/>
       <w:r>
@@ -1909,37 +2009,17 @@
           <w:szCs w:val="19"/>
           <w:lang w:val="en-US"/>
         </w:rPr>
-        <w:t>&lt;&lt;</w:t>
-      </w:r>
-      <w:r>
-        <w:rPr>
-          <w:rFonts w:ascii="Consolas" w:hAnsi="Consolas" w:cs="Consolas"/>
-          <w:color w:val="000000"/>
-          <w:sz w:val="19"/>
-          <w:szCs w:val="19"/>
-          <w:lang w:val="en-US"/>
-        </w:rPr>
-        <w:t xml:space="preserve"> </w:t>
-      </w:r>
-      <w:r>
-        <w:rPr>
-          <w:rFonts w:ascii="Consolas" w:hAnsi="Consolas" w:cs="Consolas"/>
-          <w:color w:val="A31515"/>
-          <w:sz w:val="19"/>
-          <w:szCs w:val="19"/>
-          <w:lang w:val="en-US"/>
-        </w:rPr>
-        <w:t>"Enter (a&gt;0) a="</w:t>
-      </w:r>
-      <w:r>
-        <w:rPr>
-          <w:rFonts w:ascii="Consolas" w:hAnsi="Consolas" w:cs="Consolas"/>
-          <w:color w:val="000000"/>
-          <w:sz w:val="19"/>
-          <w:szCs w:val="19"/>
-          <w:lang w:val="en-US"/>
-        </w:rPr>
-        <w:t>;</w:t>
+        <w:t>&gt;&gt;</w:t>
+      </w:r>
+      <w:r>
+        <w:rPr>
+          <w:rFonts w:ascii="Consolas" w:hAnsi="Consolas" w:cs="Consolas"/>
+          <w:color w:val="000000"/>
+          <w:sz w:val="19"/>
+          <w:szCs w:val="19"/>
+          <w:lang w:val="en-US"/>
+        </w:rPr>
+        <w:t xml:space="preserve"> a;</w:t>
       </w:r>
     </w:p>
     <w:p>
@@ -1975,7 +2055,7 @@
           <w:szCs w:val="19"/>
           <w:lang w:val="en-US"/>
         </w:rPr>
-        <w:t>cin</w:t>
+        <w:t>cout</w:t>
       </w:r>
       <w:proofErr w:type="spellEnd"/>
       <w:r>
@@ -1996,17 +2076,37 @@
           <w:szCs w:val="19"/>
           <w:lang w:val="en-US"/>
         </w:rPr>
-        <w:t>&gt;&gt;</w:t>
-      </w:r>
-      <w:r>
-        <w:rPr>
-          <w:rFonts w:ascii="Consolas" w:hAnsi="Consolas" w:cs="Consolas"/>
-          <w:color w:val="000000"/>
-          <w:sz w:val="19"/>
-          <w:szCs w:val="19"/>
-          <w:lang w:val="en-US"/>
-        </w:rPr>
-        <w:t xml:space="preserve"> a;</w:t>
+        <w:t>&lt;&lt;</w:t>
+      </w:r>
+      <w:r>
+        <w:rPr>
+          <w:rFonts w:ascii="Consolas" w:hAnsi="Consolas" w:cs="Consolas"/>
+          <w:color w:val="000000"/>
+          <w:sz w:val="19"/>
+          <w:szCs w:val="19"/>
+          <w:lang w:val="en-US"/>
+        </w:rPr>
+        <w:t xml:space="preserve"> </w:t>
+      </w:r>
+      <w:r>
+        <w:rPr>
+          <w:rFonts w:ascii="Consolas" w:hAnsi="Consolas" w:cs="Consolas"/>
+          <w:color w:val="A31515"/>
+          <w:sz w:val="19"/>
+          <w:szCs w:val="19"/>
+          <w:lang w:val="en-US"/>
+        </w:rPr>
+        <w:t>"Enter n="</w:t>
+      </w:r>
+      <w:r>
+        <w:rPr>
+          <w:rFonts w:ascii="Consolas" w:hAnsi="Consolas" w:cs="Consolas"/>
+          <w:color w:val="000000"/>
+          <w:sz w:val="19"/>
+          <w:szCs w:val="19"/>
+          <w:lang w:val="en-US"/>
+        </w:rPr>
+        <w:t>;</w:t>
       </w:r>
     </w:p>
     <w:p>
@@ -2042,7 +2142,7 @@
           <w:szCs w:val="19"/>
           <w:lang w:val="en-US"/>
         </w:rPr>
-        <w:t>cout</w:t>
+        <w:t>cin</w:t>
       </w:r>
       <w:proofErr w:type="spellEnd"/>
       <w:r>
@@ -2063,37 +2163,17 @@
           <w:szCs w:val="19"/>
           <w:lang w:val="en-US"/>
         </w:rPr>
-        <w:t>&lt;&lt;</w:t>
-      </w:r>
-      <w:r>
-        <w:rPr>
-          <w:rFonts w:ascii="Consolas" w:hAnsi="Consolas" w:cs="Consolas"/>
-          <w:color w:val="000000"/>
-          <w:sz w:val="19"/>
-          <w:szCs w:val="19"/>
-          <w:lang w:val="en-US"/>
-        </w:rPr>
-        <w:t xml:space="preserve"> </w:t>
-      </w:r>
-      <w:r>
-        <w:rPr>
-          <w:rFonts w:ascii="Consolas" w:hAnsi="Consolas" w:cs="Consolas"/>
-          <w:color w:val="A31515"/>
-          <w:sz w:val="19"/>
-          <w:szCs w:val="19"/>
-          <w:lang w:val="en-US"/>
-        </w:rPr>
-        <w:t>"Enter n="</w:t>
-      </w:r>
-      <w:r>
-        <w:rPr>
-          <w:rFonts w:ascii="Consolas" w:hAnsi="Consolas" w:cs="Consolas"/>
-          <w:color w:val="000000"/>
-          <w:sz w:val="19"/>
-          <w:szCs w:val="19"/>
-          <w:lang w:val="en-US"/>
-        </w:rPr>
-        <w:t>;</w:t>
+        <w:t>&gt;&gt;</w:t>
+      </w:r>
+      <w:r>
+        <w:rPr>
+          <w:rFonts w:ascii="Consolas" w:hAnsi="Consolas" w:cs="Consolas"/>
+          <w:color w:val="000000"/>
+          <w:sz w:val="19"/>
+          <w:szCs w:val="19"/>
+          <w:lang w:val="en-US"/>
+        </w:rPr>
+        <w:t xml:space="preserve"> n;</w:t>
       </w:r>
     </w:p>
     <w:p>
@@ -2110,58 +2190,6 @@
           <w:lang w:val="en-US"/>
         </w:rPr>
       </w:pPr>
-      <w:r>
-        <w:rPr>
-          <w:rFonts w:ascii="Consolas" w:hAnsi="Consolas" w:cs="Consolas"/>
-          <w:color w:val="000000"/>
-          <w:sz w:val="19"/>
-          <w:szCs w:val="19"/>
-          <w:lang w:val="en-US"/>
-        </w:rPr>
-        <w:tab/>
-      </w:r>
-      <w:proofErr w:type="spellStart"/>
-      <w:r>
-        <w:rPr>
-          <w:rFonts w:ascii="Consolas" w:hAnsi="Consolas" w:cs="Consolas"/>
-          <w:color w:val="000000"/>
-          <w:sz w:val="19"/>
-          <w:szCs w:val="19"/>
-          <w:lang w:val="en-US"/>
-        </w:rPr>
-        <w:t>cin</w:t>
-      </w:r>
-      <w:proofErr w:type="spellEnd"/>
-      <w:r>
-        <w:rPr>
-          <w:rFonts w:ascii="Consolas" w:hAnsi="Consolas" w:cs="Consolas"/>
-          <w:color w:val="000000"/>
-          <w:sz w:val="19"/>
-          <w:szCs w:val="19"/>
-          <w:lang w:val="en-US"/>
-        </w:rPr>
-        <w:t xml:space="preserve"> </w:t>
-      </w:r>
-      <w:r>
-        <w:rPr>
-          <w:rFonts w:ascii="Consolas" w:hAnsi="Consolas" w:cs="Consolas"/>
-          <w:color w:val="008080"/>
-          <w:sz w:val="19"/>
-          <w:szCs w:val="19"/>
-          <w:lang w:val="en-US"/>
-        </w:rPr>
-        <w:t>&gt;&gt;</w:t>
-      </w:r>
-      <w:r>
-        <w:rPr>
-          <w:rFonts w:ascii="Consolas" w:hAnsi="Consolas" w:cs="Consolas"/>
-          <w:color w:val="000000"/>
-          <w:sz w:val="19"/>
-          <w:szCs w:val="19"/>
-          <w:lang w:val="en-US"/>
-        </w:rPr>
-        <w:t xml:space="preserve"> n;</w:t>
-      </w:r>
     </w:p>
     <w:p>
       <w:pPr>
@@ -2177,6 +2205,120 @@
           <w:lang w:val="en-US"/>
         </w:rPr>
       </w:pPr>
+      <w:r>
+        <w:rPr>
+          <w:rFonts w:ascii="Consolas" w:hAnsi="Consolas" w:cs="Consolas"/>
+          <w:color w:val="000000"/>
+          <w:sz w:val="19"/>
+          <w:szCs w:val="19"/>
+          <w:lang w:val="en-US"/>
+        </w:rPr>
+        <w:tab/>
+      </w:r>
+      <w:proofErr w:type="spellStart"/>
+      <w:r>
+        <w:rPr>
+          <w:rFonts w:ascii="Consolas" w:hAnsi="Consolas" w:cs="Consolas"/>
+          <w:color w:val="000000"/>
+          <w:sz w:val="19"/>
+          <w:szCs w:val="19"/>
+          <w:lang w:val="en-US"/>
+        </w:rPr>
+        <w:t>cout</w:t>
+      </w:r>
+      <w:proofErr w:type="spellEnd"/>
+      <w:r>
+        <w:rPr>
+          <w:rFonts w:ascii="Consolas" w:hAnsi="Consolas" w:cs="Consolas"/>
+          <w:color w:val="000000"/>
+          <w:sz w:val="19"/>
+          <w:szCs w:val="19"/>
+          <w:lang w:val="en-US"/>
+        </w:rPr>
+        <w:t xml:space="preserve"> </w:t>
+      </w:r>
+      <w:r>
+        <w:rPr>
+          <w:rFonts w:ascii="Consolas" w:hAnsi="Consolas" w:cs="Consolas"/>
+          <w:color w:val="008080"/>
+          <w:sz w:val="19"/>
+          <w:szCs w:val="19"/>
+          <w:lang w:val="en-US"/>
+        </w:rPr>
+        <w:t>&lt;&lt;</w:t>
+      </w:r>
+      <w:r>
+        <w:rPr>
+          <w:rFonts w:ascii="Consolas" w:hAnsi="Consolas" w:cs="Consolas"/>
+          <w:color w:val="000000"/>
+          <w:sz w:val="19"/>
+          <w:szCs w:val="19"/>
+          <w:lang w:val="en-US"/>
+        </w:rPr>
+        <w:t xml:space="preserve"> </w:t>
+      </w:r>
+      <w:r>
+        <w:rPr>
+          <w:rFonts w:ascii="Consolas" w:hAnsi="Consolas" w:cs="Consolas"/>
+          <w:color w:val="A31515"/>
+          <w:sz w:val="19"/>
+          <w:szCs w:val="19"/>
+          <w:lang w:val="en-US"/>
+        </w:rPr>
+        <w:t>"Result is: "</w:t>
+      </w:r>
+      <w:r>
+        <w:rPr>
+          <w:rFonts w:ascii="Consolas" w:hAnsi="Consolas" w:cs="Consolas"/>
+          <w:color w:val="000000"/>
+          <w:sz w:val="19"/>
+          <w:szCs w:val="19"/>
+          <w:lang w:val="en-US"/>
+        </w:rPr>
+        <w:t xml:space="preserve"> </w:t>
+      </w:r>
+      <w:r>
+        <w:rPr>
+          <w:rFonts w:ascii="Consolas" w:hAnsi="Consolas" w:cs="Consolas"/>
+          <w:color w:val="008080"/>
+          <w:sz w:val="19"/>
+          <w:szCs w:val="19"/>
+          <w:lang w:val="en-US"/>
+        </w:rPr>
+        <w:t>&lt;&lt;</w:t>
+      </w:r>
+      <w:r>
+        <w:rPr>
+          <w:rFonts w:ascii="Consolas" w:hAnsi="Consolas" w:cs="Consolas"/>
+          <w:color w:val="000000"/>
+          <w:sz w:val="19"/>
+          <w:szCs w:val="19"/>
+          <w:lang w:val="en-US"/>
+        </w:rPr>
+        <w:t xml:space="preserve"> (</w:t>
+      </w:r>
+      <w:proofErr w:type="gramStart"/>
+      <w:r>
+        <w:rPr>
+          <w:rFonts w:ascii="Consolas" w:hAnsi="Consolas" w:cs="Consolas"/>
+          <w:color w:val="000000"/>
+          <w:sz w:val="19"/>
+          <w:szCs w:val="19"/>
+          <w:lang w:val="en-US"/>
+        </w:rPr>
+        <w:t>sqrt(</w:t>
+      </w:r>
+      <w:proofErr w:type="gramEnd"/>
+      <w:r>
+        <w:rPr>
+          <w:rFonts w:ascii="Consolas" w:hAnsi="Consolas" w:cs="Consolas"/>
+          <w:color w:val="000000"/>
+          <w:sz w:val="19"/>
+          <w:szCs w:val="19"/>
+          <w:lang w:val="en-US"/>
+        </w:rPr>
+        <w:t>a, 3, n) - sqrt(a * a + 1, 6, n)) / (1 + sqrt(3 + a, 7, n));</w:t>
+      </w:r>
     </w:p>
     <w:p>
       <w:pPr>
@@ -2202,110 +2344,6 @@
         </w:rPr>
         <w:tab/>
       </w:r>
-      <w:proofErr w:type="spellStart"/>
-      <w:r>
-        <w:rPr>
-          <w:rFonts w:ascii="Consolas" w:hAnsi="Consolas" w:cs="Consolas"/>
-          <w:color w:val="000000"/>
-          <w:sz w:val="19"/>
-          <w:szCs w:val="19"/>
-          <w:lang w:val="en-US"/>
-        </w:rPr>
-        <w:t>cout</w:t>
-      </w:r>
-      <w:proofErr w:type="spellEnd"/>
-      <w:r>
-        <w:rPr>
-          <w:rFonts w:ascii="Consolas" w:hAnsi="Consolas" w:cs="Consolas"/>
-          <w:color w:val="000000"/>
-          <w:sz w:val="19"/>
-          <w:szCs w:val="19"/>
-          <w:lang w:val="en-US"/>
-        </w:rPr>
-        <w:t xml:space="preserve"> </w:t>
-      </w:r>
-      <w:r>
-        <w:rPr>
-          <w:rFonts w:ascii="Consolas" w:hAnsi="Consolas" w:cs="Consolas"/>
-          <w:color w:val="008080"/>
-          <w:sz w:val="19"/>
-          <w:szCs w:val="19"/>
-          <w:lang w:val="en-US"/>
-        </w:rPr>
-        <w:t>&lt;&lt;</w:t>
-      </w:r>
-      <w:r>
-        <w:rPr>
-          <w:rFonts w:ascii="Consolas" w:hAnsi="Consolas" w:cs="Consolas"/>
-          <w:color w:val="000000"/>
-          <w:sz w:val="19"/>
-          <w:szCs w:val="19"/>
-          <w:lang w:val="en-US"/>
-        </w:rPr>
-        <w:t xml:space="preserve"> </w:t>
-      </w:r>
-      <w:r>
-        <w:rPr>
-          <w:rFonts w:ascii="Consolas" w:hAnsi="Consolas" w:cs="Consolas"/>
-          <w:color w:val="A31515"/>
-          <w:sz w:val="19"/>
-          <w:szCs w:val="19"/>
-          <w:lang w:val="en-US"/>
-        </w:rPr>
-        <w:t>"Result is: "</w:t>
-      </w:r>
-      <w:r>
-        <w:rPr>
-          <w:rFonts w:ascii="Consolas" w:hAnsi="Consolas" w:cs="Consolas"/>
-          <w:color w:val="000000"/>
-          <w:sz w:val="19"/>
-          <w:szCs w:val="19"/>
-          <w:lang w:val="en-US"/>
-        </w:rPr>
-        <w:t xml:space="preserve"> </w:t>
-      </w:r>
-      <w:r>
-        <w:rPr>
-          <w:rFonts w:ascii="Consolas" w:hAnsi="Consolas" w:cs="Consolas"/>
-          <w:color w:val="008080"/>
-          <w:sz w:val="19"/>
-          <w:szCs w:val="19"/>
-          <w:lang w:val="en-US"/>
-        </w:rPr>
-        <w:t>&lt;&lt;</w:t>
-      </w:r>
-      <w:r>
-        <w:rPr>
-          <w:rFonts w:ascii="Consolas" w:hAnsi="Consolas" w:cs="Consolas"/>
-          <w:color w:val="000000"/>
-          <w:sz w:val="19"/>
-          <w:szCs w:val="19"/>
-          <w:lang w:val="en-US"/>
-        </w:rPr>
-        <w:t xml:space="preserve"> (</w:t>
-      </w:r>
-      <w:proofErr w:type="gramStart"/>
-      <w:r>
-        <w:rPr>
-          <w:rFonts w:ascii="Consolas" w:hAnsi="Consolas" w:cs="Consolas"/>
-          <w:color w:val="000000"/>
-          <w:sz w:val="19"/>
-          <w:szCs w:val="19"/>
-          <w:lang w:val="en-US"/>
-        </w:rPr>
-        <w:t>sqrt(</w:t>
-      </w:r>
-      <w:proofErr w:type="gramEnd"/>
-      <w:r>
-        <w:rPr>
-          <w:rFonts w:ascii="Consolas" w:hAnsi="Consolas" w:cs="Consolas"/>
-          <w:color w:val="000000"/>
-          <w:sz w:val="19"/>
-          <w:szCs w:val="19"/>
-          <w:lang w:val="en-US"/>
-        </w:rPr>
-        <w:t>a, 3) - sqrt(a * a + 1, 6)) / (1 + sqrt(3 + a, 7));</w:t>
-      </w:r>
     </w:p>
     <w:p>
       <w:pPr>
@@ -2329,7 +2367,7 @@
           <w:szCs w:val="19"/>
           <w:lang w:val="en-US"/>
         </w:rPr>
-        <w:tab/>
+        <w:t>}</w:t>
       </w:r>
     </w:p>
     <w:p>
@@ -2346,16 +2384,6 @@
           <w:lang w:val="en-US"/>
         </w:rPr>
       </w:pPr>
-      <w:r>
-        <w:rPr>
-          <w:rFonts w:ascii="Consolas" w:hAnsi="Consolas" w:cs="Consolas"/>
-          <w:color w:val="000000"/>
-          <w:sz w:val="19"/>
-          <w:szCs w:val="19"/>
-          <w:lang w:val="en-US"/>
-        </w:rPr>
-        <w:t>}</w:t>
-      </w:r>
     </w:p>
     <w:p>
       <w:pPr>
@@ -2371,6 +2399,158 @@
           <w:lang w:val="en-US"/>
         </w:rPr>
       </w:pPr>
+      <w:r>
+        <w:rPr>
+          <w:rFonts w:ascii="Consolas" w:hAnsi="Consolas" w:cs="Consolas"/>
+          <w:color w:val="0000FF"/>
+          <w:sz w:val="19"/>
+          <w:szCs w:val="19"/>
+          <w:lang w:val="en-US"/>
+        </w:rPr>
+        <w:t>double</w:t>
+      </w:r>
+      <w:r>
+        <w:rPr>
+          <w:rFonts w:ascii="Consolas" w:hAnsi="Consolas" w:cs="Consolas"/>
+          <w:color w:val="000000"/>
+          <w:sz w:val="19"/>
+          <w:szCs w:val="19"/>
+          <w:lang w:val="en-US"/>
+        </w:rPr>
+        <w:t xml:space="preserve"> </w:t>
+      </w:r>
+      <w:proofErr w:type="gramStart"/>
+      <w:r>
+        <w:rPr>
+          <w:rFonts w:ascii="Consolas" w:hAnsi="Consolas" w:cs="Consolas"/>
+          <w:color w:val="000000"/>
+          <w:sz w:val="19"/>
+          <w:szCs w:val="19"/>
+          <w:lang w:val="en-US"/>
+        </w:rPr>
+        <w:t>sqrt(</w:t>
+      </w:r>
+      <w:proofErr w:type="gramEnd"/>
+      <w:r>
+        <w:rPr>
+          <w:rFonts w:ascii="Consolas" w:hAnsi="Consolas" w:cs="Consolas"/>
+          <w:color w:val="0000FF"/>
+          <w:sz w:val="19"/>
+          <w:szCs w:val="19"/>
+          <w:lang w:val="en-US"/>
+        </w:rPr>
+        <w:t>double</w:t>
+      </w:r>
+      <w:r>
+        <w:rPr>
+          <w:rFonts w:ascii="Consolas" w:hAnsi="Consolas" w:cs="Consolas"/>
+          <w:color w:val="000000"/>
+          <w:sz w:val="19"/>
+          <w:szCs w:val="19"/>
+          <w:lang w:val="en-US"/>
+        </w:rPr>
+        <w:t xml:space="preserve"> </w:t>
+      </w:r>
+      <w:r>
+        <w:rPr>
+          <w:rFonts w:ascii="Consolas" w:hAnsi="Consolas" w:cs="Consolas"/>
+          <w:color w:val="808080"/>
+          <w:sz w:val="19"/>
+          <w:szCs w:val="19"/>
+          <w:lang w:val="en-US"/>
+        </w:rPr>
+        <w:t>a</w:t>
+      </w:r>
+      <w:r>
+        <w:rPr>
+          <w:rFonts w:ascii="Consolas" w:hAnsi="Consolas" w:cs="Consolas"/>
+          <w:color w:val="000000"/>
+          <w:sz w:val="19"/>
+          <w:szCs w:val="19"/>
+          <w:lang w:val="en-US"/>
+        </w:rPr>
+        <w:t xml:space="preserve">, </w:t>
+      </w:r>
+      <w:r>
+        <w:rPr>
+          <w:rFonts w:ascii="Consolas" w:hAnsi="Consolas" w:cs="Consolas"/>
+          <w:color w:val="0000FF"/>
+          <w:sz w:val="19"/>
+          <w:szCs w:val="19"/>
+          <w:lang w:val="en-US"/>
+        </w:rPr>
+        <w:t>double</w:t>
+      </w:r>
+      <w:r>
+        <w:rPr>
+          <w:rFonts w:ascii="Consolas" w:hAnsi="Consolas" w:cs="Consolas"/>
+          <w:color w:val="000000"/>
+          <w:sz w:val="19"/>
+          <w:szCs w:val="19"/>
+          <w:lang w:val="en-US"/>
+        </w:rPr>
+        <w:t xml:space="preserve"> </w:t>
+      </w:r>
+      <w:r>
+        <w:rPr>
+          <w:rFonts w:ascii="Consolas" w:hAnsi="Consolas" w:cs="Consolas"/>
+          <w:color w:val="808080"/>
+          <w:sz w:val="19"/>
+          <w:szCs w:val="19"/>
+          <w:lang w:val="en-US"/>
+        </w:rPr>
+        <w:t>k</w:t>
+      </w:r>
+      <w:r>
+        <w:rPr>
+          <w:rFonts w:ascii="Consolas" w:hAnsi="Consolas" w:cs="Consolas"/>
+          <w:color w:val="000000"/>
+          <w:sz w:val="19"/>
+          <w:szCs w:val="19"/>
+          <w:lang w:val="en-US"/>
+        </w:rPr>
+        <w:t xml:space="preserve">, </w:t>
+      </w:r>
+      <w:r>
+        <w:rPr>
+          <w:rFonts w:ascii="Consolas" w:hAnsi="Consolas" w:cs="Consolas"/>
+          <w:color w:val="0000FF"/>
+          <w:sz w:val="19"/>
+          <w:szCs w:val="19"/>
+          <w:lang w:val="en-US"/>
+        </w:rPr>
+        <w:t>int</w:t>
+      </w:r>
+      <w:r>
+        <w:rPr>
+          <w:rFonts w:ascii="Consolas" w:hAnsi="Consolas" w:cs="Consolas"/>
+          <w:color w:val="000000"/>
+          <w:sz w:val="19"/>
+          <w:szCs w:val="19"/>
+          <w:lang w:val="en-US"/>
+        </w:rPr>
+        <w:t xml:space="preserve"> </w:t>
+      </w:r>
+      <w:r>
+        <w:rPr>
+          <w:rFonts w:ascii="Consolas" w:hAnsi="Consolas" w:cs="Consolas"/>
+          <w:color w:val="808080"/>
+          <w:sz w:val="19"/>
+          <w:szCs w:val="19"/>
+          <w:lang w:val="en-US"/>
+        </w:rPr>
+        <w:t>n</w:t>
+      </w:r>
+      <w:r>
+        <w:rPr>
+          <w:rFonts w:ascii="Consolas" w:hAnsi="Consolas" w:cs="Consolas"/>
+          <w:color w:val="000000"/>
+          <w:sz w:val="19"/>
+          <w:szCs w:val="19"/>
+          <w:lang w:val="en-US"/>
+        </w:rPr>
+        <w:t>) {</w:t>
+      </w:r>
     </w:p>
     <w:p>
       <w:pPr>
@@ -2389,114 +2569,54 @@
       <w:r>
         <w:rPr>
           <w:rFonts w:ascii="Consolas" w:hAnsi="Consolas" w:cs="Consolas"/>
+          <w:color w:val="000000"/>
+          <w:sz w:val="19"/>
+          <w:szCs w:val="19"/>
+          <w:lang w:val="en-US"/>
+        </w:rPr>
+        <w:tab/>
+      </w:r>
+      <w:r>
+        <w:rPr>
+          <w:rFonts w:ascii="Consolas" w:hAnsi="Consolas" w:cs="Consolas"/>
           <w:color w:val="0000FF"/>
           <w:sz w:val="19"/>
           <w:szCs w:val="19"/>
           <w:lang w:val="en-US"/>
         </w:rPr>
-        <w:t>double</w:t>
-      </w:r>
-      <w:r>
-        <w:rPr>
-          <w:rFonts w:ascii="Consolas" w:hAnsi="Consolas" w:cs="Consolas"/>
-          <w:color w:val="000000"/>
-          <w:sz w:val="19"/>
-          <w:szCs w:val="19"/>
-          <w:lang w:val="en-US"/>
-        </w:rPr>
-        <w:t xml:space="preserve"> </w:t>
-      </w:r>
-      <w:proofErr w:type="gramStart"/>
-      <w:r>
-        <w:rPr>
-          <w:rFonts w:ascii="Consolas" w:hAnsi="Consolas" w:cs="Consolas"/>
-          <w:color w:val="000000"/>
-          <w:sz w:val="19"/>
-          <w:szCs w:val="19"/>
-          <w:lang w:val="en-US"/>
-        </w:rPr>
-        <w:t>sqrt(</w:t>
-      </w:r>
-      <w:proofErr w:type="gramEnd"/>
-      <w:r>
-        <w:rPr>
-          <w:rFonts w:ascii="Consolas" w:hAnsi="Consolas" w:cs="Consolas"/>
-          <w:color w:val="0000FF"/>
-          <w:sz w:val="19"/>
-          <w:szCs w:val="19"/>
-          <w:lang w:val="en-US"/>
-        </w:rPr>
-        <w:t>double</w:t>
-      </w:r>
-      <w:r>
-        <w:rPr>
-          <w:rFonts w:ascii="Consolas" w:hAnsi="Consolas" w:cs="Consolas"/>
-          <w:color w:val="000000"/>
-          <w:sz w:val="19"/>
-          <w:szCs w:val="19"/>
-          <w:lang w:val="en-US"/>
-        </w:rPr>
-        <w:t xml:space="preserve"> </w:t>
-      </w:r>
-      <w:r>
-        <w:rPr>
-          <w:rFonts w:ascii="Consolas" w:hAnsi="Consolas" w:cs="Consolas"/>
-          <w:color w:val="808080"/>
-          <w:sz w:val="19"/>
-          <w:szCs w:val="19"/>
-          <w:lang w:val="en-US"/>
-        </w:rPr>
-        <w:t>a</w:t>
-      </w:r>
-      <w:r>
-        <w:rPr>
-          <w:rFonts w:ascii="Consolas" w:hAnsi="Consolas" w:cs="Consolas"/>
-          <w:color w:val="000000"/>
-          <w:sz w:val="19"/>
-          <w:szCs w:val="19"/>
-          <w:lang w:val="en-US"/>
-        </w:rPr>
-        <w:t xml:space="preserve">, </w:t>
-      </w:r>
-      <w:r>
-        <w:rPr>
-          <w:rFonts w:ascii="Consolas" w:hAnsi="Consolas" w:cs="Consolas"/>
-          <w:color w:val="0000FF"/>
-          <w:sz w:val="19"/>
-          <w:szCs w:val="19"/>
-          <w:lang w:val="en-US"/>
-        </w:rPr>
-        <w:t>double</w:t>
-      </w:r>
-      <w:r>
-        <w:rPr>
-          <w:rFonts w:ascii="Consolas" w:hAnsi="Consolas" w:cs="Consolas"/>
-          <w:color w:val="000000"/>
-          <w:sz w:val="19"/>
-          <w:szCs w:val="19"/>
-          <w:lang w:val="en-US"/>
-        </w:rPr>
-        <w:t xml:space="preserve"> </w:t>
-      </w:r>
-      <w:r>
-        <w:rPr>
-          <w:rFonts w:ascii="Consolas" w:hAnsi="Consolas" w:cs="Consolas"/>
-          <w:color w:val="808080"/>
-          <w:sz w:val="19"/>
-          <w:szCs w:val="19"/>
-          <w:lang w:val="en-US"/>
-        </w:rPr>
-        <w:t>k</w:t>
-      </w:r>
-      <w:r>
-        <w:rPr>
-          <w:rFonts w:ascii="Consolas" w:hAnsi="Consolas" w:cs="Consolas"/>
-          <w:color w:val="000000"/>
-          <w:sz w:val="19"/>
-          <w:szCs w:val="19"/>
-          <w:lang w:val="en-US"/>
-        </w:rPr>
-        <w:t>) {</w:t>
+        <w:t>int</w:t>
+      </w:r>
+      <w:r>
+        <w:rPr>
+          <w:rFonts w:ascii="Consolas" w:hAnsi="Consolas" w:cs="Consolas"/>
+          <w:color w:val="000000"/>
+          <w:sz w:val="19"/>
+          <w:szCs w:val="19"/>
+          <w:lang w:val="en-US"/>
+        </w:rPr>
+        <w:t xml:space="preserve"> </w:t>
+      </w:r>
+      <w:proofErr w:type="spellStart"/>
+      <w:r>
+        <w:rPr>
+          <w:rFonts w:ascii="Consolas" w:hAnsi="Consolas" w:cs="Consolas"/>
+          <w:color w:val="000000"/>
+          <w:sz w:val="19"/>
+          <w:szCs w:val="19"/>
+          <w:lang w:val="en-US"/>
+        </w:rPr>
+        <w:t>i</w:t>
+      </w:r>
+      <w:proofErr w:type="spellEnd"/>
+      <w:r>
+        <w:rPr>
+          <w:rFonts w:ascii="Consolas" w:hAnsi="Consolas" w:cs="Consolas"/>
+          <w:color w:val="000000"/>
+          <w:sz w:val="19"/>
+          <w:szCs w:val="19"/>
+          <w:lang w:val="en-US"/>
+        </w:rPr>
+        <w:t>;</w:t>
       </w:r>
     </w:p>
     <w:p>
@@ -2521,6 +2641,7 @@
           <w:szCs w:val="19"/>
           <w:lang w:val="en-US"/>
         </w:rPr>
+        <w:lastRenderedPageBreak/>
         <w:tab/>
       </w:r>
       <w:r>
@@ -2531,7 +2652,7 @@
           <w:szCs w:val="19"/>
           <w:lang w:val="en-US"/>
         </w:rPr>
-        <w:t>int</w:t>
+        <w:t>double</w:t>
       </w:r>
       <w:r>
         <w:rPr>
@@ -2552,7 +2673,7 @@
           <w:szCs w:val="19"/>
           <w:lang w:val="en-US"/>
         </w:rPr>
-        <w:t>i</w:t>
+        <w:t>y_n</w:t>
       </w:r>
       <w:proofErr w:type="spellEnd"/>
       <w:r>
@@ -2563,7 +2684,49 @@
           <w:szCs w:val="19"/>
           <w:lang w:val="en-US"/>
         </w:rPr>
-        <w:t>;</w:t>
+        <w:t xml:space="preserve"> = </w:t>
+      </w:r>
+      <w:proofErr w:type="gramStart"/>
+      <w:r>
+        <w:rPr>
+          <w:rFonts w:ascii="Consolas" w:hAnsi="Consolas" w:cs="Consolas"/>
+          <w:color w:val="808080"/>
+          <w:sz w:val="19"/>
+          <w:szCs w:val="19"/>
+          <w:lang w:val="en-US"/>
+        </w:rPr>
+        <w:t>a</w:t>
+      </w:r>
+      <w:r>
+        <w:rPr>
+          <w:rFonts w:ascii="Consolas" w:hAnsi="Consolas" w:cs="Consolas"/>
+          <w:color w:val="000000"/>
+          <w:sz w:val="19"/>
+          <w:szCs w:val="19"/>
+          <w:lang w:val="en-US"/>
+        </w:rPr>
+        <w:t xml:space="preserve">;   </w:t>
+      </w:r>
+      <w:proofErr w:type="gramEnd"/>
+      <w:r>
+        <w:rPr>
+          <w:rFonts w:ascii="Consolas" w:hAnsi="Consolas" w:cs="Consolas"/>
+          <w:color w:val="000000"/>
+          <w:sz w:val="19"/>
+          <w:szCs w:val="19"/>
+          <w:lang w:val="en-US"/>
+        </w:rPr>
+        <w:t xml:space="preserve">              </w:t>
+      </w:r>
+      <w:r>
+        <w:rPr>
+          <w:rFonts w:ascii="Consolas" w:hAnsi="Consolas" w:cs="Consolas"/>
+          <w:color w:val="008000"/>
+          <w:sz w:val="19"/>
+          <w:szCs w:val="19"/>
+          <w:lang w:val="en-US"/>
+        </w:rPr>
+        <w:t>//y0</w:t>
       </w:r>
     </w:p>
     <w:p>
@@ -2588,92 +2751,7 @@
           <w:szCs w:val="19"/>
           <w:lang w:val="en-US"/>
         </w:rPr>
-        <w:lastRenderedPageBreak/>
         <w:tab/>
-      </w:r>
-      <w:r>
-        <w:rPr>
-          <w:rFonts w:ascii="Consolas" w:hAnsi="Consolas" w:cs="Consolas"/>
-          <w:color w:val="0000FF"/>
-          <w:sz w:val="19"/>
-          <w:szCs w:val="19"/>
-          <w:lang w:val="en-US"/>
-        </w:rPr>
-        <w:t>double</w:t>
-      </w:r>
-      <w:r>
-        <w:rPr>
-          <w:rFonts w:ascii="Consolas" w:hAnsi="Consolas" w:cs="Consolas"/>
-          <w:color w:val="000000"/>
-          <w:sz w:val="19"/>
-          <w:szCs w:val="19"/>
-          <w:lang w:val="en-US"/>
-        </w:rPr>
-        <w:t xml:space="preserve"> </w:t>
-      </w:r>
-      <w:proofErr w:type="spellStart"/>
-      <w:r>
-        <w:rPr>
-          <w:rFonts w:ascii="Consolas" w:hAnsi="Consolas" w:cs="Consolas"/>
-          <w:color w:val="000000"/>
-          <w:sz w:val="19"/>
-          <w:szCs w:val="19"/>
-          <w:lang w:val="en-US"/>
-        </w:rPr>
-        <w:t>y_n</w:t>
-      </w:r>
-      <w:proofErr w:type="spellEnd"/>
-      <w:r>
-        <w:rPr>
-          <w:rFonts w:ascii="Consolas" w:hAnsi="Consolas" w:cs="Consolas"/>
-          <w:color w:val="000000"/>
-          <w:sz w:val="19"/>
-          <w:szCs w:val="19"/>
-          <w:lang w:val="en-US"/>
-        </w:rPr>
-        <w:t xml:space="preserve"> = </w:t>
-      </w:r>
-      <w:proofErr w:type="gramStart"/>
-      <w:r>
-        <w:rPr>
-          <w:rFonts w:ascii="Consolas" w:hAnsi="Consolas" w:cs="Consolas"/>
-          <w:color w:val="808080"/>
-          <w:sz w:val="19"/>
-          <w:szCs w:val="19"/>
-          <w:lang w:val="en-US"/>
-        </w:rPr>
-        <w:t>a</w:t>
-      </w:r>
-      <w:r>
-        <w:rPr>
-          <w:rFonts w:ascii="Consolas" w:hAnsi="Consolas" w:cs="Consolas"/>
-          <w:color w:val="000000"/>
-          <w:sz w:val="19"/>
-          <w:szCs w:val="19"/>
-          <w:lang w:val="en-US"/>
-        </w:rPr>
-        <w:t xml:space="preserve">;   </w:t>
-      </w:r>
-      <w:proofErr w:type="gramEnd"/>
-      <w:r>
-        <w:rPr>
-          <w:rFonts w:ascii="Consolas" w:hAnsi="Consolas" w:cs="Consolas"/>
-          <w:color w:val="000000"/>
-          <w:sz w:val="19"/>
-          <w:szCs w:val="19"/>
-          <w:lang w:val="en-US"/>
-        </w:rPr>
-        <w:t xml:space="preserve">              </w:t>
-      </w:r>
-      <w:r>
-        <w:rPr>
-          <w:rFonts w:ascii="Consolas" w:hAnsi="Consolas" w:cs="Consolas"/>
-          <w:color w:val="008000"/>
-          <w:sz w:val="19"/>
-          <w:szCs w:val="19"/>
-          <w:lang w:val="en-US"/>
-        </w:rPr>
-        <w:t>//y0</w:t>
       </w:r>
     </w:p>
     <w:p>
@@ -2700,31 +2778,6 @@
         </w:rPr>
         <w:tab/>
       </w:r>
-    </w:p>
-    <w:p>
-      <w:pPr>
-        <w:autoSpaceDE w:val="0"/>
-        <w:autoSpaceDN w:val="0"/>
-        <w:adjustRightInd w:val="0"/>
-        <w:spacing w:after="0" w:line="240" w:lineRule="auto"/>
-        <w:rPr>
-          <w:rFonts w:ascii="Consolas" w:hAnsi="Consolas" w:cs="Consolas"/>
-          <w:color w:val="000000"/>
-          <w:sz w:val="19"/>
-          <w:szCs w:val="19"/>
-          <w:lang w:val="en-US"/>
-        </w:rPr>
-      </w:pPr>
-      <w:r>
-        <w:rPr>
-          <w:rFonts w:ascii="Consolas" w:hAnsi="Consolas" w:cs="Consolas"/>
-          <w:color w:val="000000"/>
-          <w:sz w:val="19"/>
-          <w:szCs w:val="19"/>
-          <w:lang w:val="en-US"/>
-        </w:rPr>
-        <w:tab/>
-      </w:r>
       <w:r>
         <w:rPr>
           <w:rFonts w:ascii="Consolas" w:hAnsi="Consolas" w:cs="Consolas"/>
@@ -2787,7 +2840,27 @@
           <w:szCs w:val="19"/>
           <w:lang w:val="en-US"/>
         </w:rPr>
-        <w:t xml:space="preserve"> &lt;= n; </w:t>
+        <w:t xml:space="preserve"> &lt;= </w:t>
+      </w:r>
+      <w:r>
+        <w:rPr>
+          <w:rFonts w:ascii="Consolas" w:hAnsi="Consolas" w:cs="Consolas"/>
+          <w:color w:val="808080"/>
+          <w:sz w:val="19"/>
+          <w:szCs w:val="19"/>
+          <w:lang w:val="en-US"/>
+        </w:rPr>
+        <w:t>n</w:t>
+      </w:r>
+      <w:r>
+        <w:rPr>
+          <w:rFonts w:ascii="Consolas" w:hAnsi="Consolas" w:cs="Consolas"/>
+          <w:color w:val="000000"/>
+          <w:sz w:val="19"/>
+          <w:szCs w:val="19"/>
+          <w:lang w:val="en-US"/>
+        </w:rPr>
+        <w:t xml:space="preserve">; </w:t>
       </w:r>
       <w:proofErr w:type="spellStart"/>
       <w:r>
@@ -3158,11 +3231,10 @@
         </w:tabs>
         <w:spacing w:after="0" w:line="240" w:lineRule="auto"/>
         <w:rPr>
-          <w:rFonts w:ascii="Courier New" w:eastAsia="Times New Roman" w:hAnsi="Courier New" w:cs="Courier New"/>
-          <w:color w:val="000000"/>
-          <w:sz w:val="24"/>
-          <w:szCs w:val="24"/>
-          <w:lang w:eastAsia="ru-RU"/>
+          <w:rFonts w:ascii="Consolas" w:hAnsi="Consolas" w:cs="Consolas"/>
+          <w:color w:val="000000"/>
+          <w:sz w:val="19"/>
+          <w:szCs w:val="19"/>
         </w:rPr>
       </w:pPr>
       <w:r>
@@ -3197,87 +3269,12 @@
         </w:tabs>
         <w:spacing w:after="0" w:line="240" w:lineRule="auto"/>
         <w:rPr>
-          <w:rFonts w:eastAsia="Times New Roman" w:cstheme="minorHAnsi"/>
-          <w:b/>
-          <w:bCs/>
-          <w:color w:val="000000"/>
-          <w:sz w:val="32"/>
-          <w:szCs w:val="32"/>
-          <w:lang w:val="uk-UA" w:eastAsia="ru-RU"/>
-        </w:rPr>
-      </w:pPr>
-      <w:r>
-        <w:rPr>
-          <w:rFonts w:eastAsia="Times New Roman" w:cstheme="minorHAnsi"/>
-          <w:b/>
-          <w:bCs/>
-          <w:color w:val="000000"/>
-          <w:sz w:val="32"/>
-          <w:szCs w:val="32"/>
-          <w:lang w:val="uk-UA" w:eastAsia="ru-RU"/>
-        </w:rPr>
-        <w:t>Скріншот результатів програми</w:t>
-      </w:r>
-      <w:r>
-        <w:rPr>
-          <w:rFonts w:eastAsia="Times New Roman" w:cstheme="minorHAnsi"/>
-          <w:b/>
-          <w:bCs/>
-          <w:color w:val="000000"/>
-          <w:sz w:val="32"/>
-          <w:szCs w:val="32"/>
-          <w:lang w:val="uk-UA" w:eastAsia="ru-RU"/>
-        </w:rPr>
-        <w:t xml:space="preserve"> на </w:t>
-      </w:r>
-      <w:r>
-        <w:rPr>
-          <w:rFonts w:eastAsia="Times New Roman" w:cstheme="minorHAnsi"/>
-          <w:b/>
-          <w:bCs/>
-          <w:color w:val="000000"/>
-          <w:sz w:val="32"/>
-          <w:szCs w:val="32"/>
-          <w:lang w:val="en-US" w:eastAsia="ru-RU"/>
-        </w:rPr>
-        <w:t>C</w:t>
-      </w:r>
-      <w:r>
-        <w:rPr>
-          <w:rFonts w:eastAsia="Times New Roman" w:cstheme="minorHAnsi"/>
-          <w:b/>
-          <w:bCs/>
-          <w:color w:val="000000"/>
-          <w:sz w:val="32"/>
-          <w:szCs w:val="32"/>
-          <w:lang w:eastAsia="ru-RU"/>
-        </w:rPr>
-        <w:t>++</w:t>
-      </w:r>
-      <w:r>
-        <w:rPr>
-          <w:rFonts w:eastAsia="Times New Roman" w:cstheme="minorHAnsi"/>
-          <w:b/>
-          <w:bCs/>
-          <w:color w:val="000000"/>
-          <w:sz w:val="32"/>
-          <w:szCs w:val="32"/>
-          <w:lang w:val="uk-UA" w:eastAsia="ru-RU"/>
-        </w:rPr>
-        <w:t xml:space="preserve"> </w:t>
-      </w:r>
-      <w:r>
-        <w:rPr>
-          <w:rFonts w:eastAsia="Times New Roman" w:cstheme="minorHAnsi"/>
-          <w:b/>
-          <w:bCs/>
-          <w:color w:val="000000"/>
-          <w:sz w:val="32"/>
-          <w:szCs w:val="32"/>
-          <w:lang w:val="uk-UA" w:eastAsia="ru-RU"/>
-        </w:rPr>
-        <w:t>:</w:t>
-      </w:r>
+          <w:rFonts w:ascii="Consolas" w:hAnsi="Consolas" w:cs="Consolas"/>
+          <w:color w:val="000000"/>
+          <w:sz w:val="19"/>
+          <w:szCs w:val="19"/>
+        </w:rPr>
+      </w:pPr>
     </w:p>
     <w:p>
       <w:pPr>
@@ -3301,6 +3298,107 @@
         </w:tabs>
         <w:spacing w:after="0" w:line="240" w:lineRule="auto"/>
         <w:rPr>
+          <w:rFonts w:ascii="Consolas" w:hAnsi="Consolas" w:cs="Consolas"/>
+          <w:color w:val="000000"/>
+          <w:sz w:val="19"/>
+          <w:szCs w:val="19"/>
+        </w:rPr>
+      </w:pPr>
+      <w:r>
+        <w:rPr>
+          <w:rFonts w:eastAsia="Times New Roman" w:cstheme="minorHAnsi"/>
+          <w:b/>
+          <w:bCs/>
+          <w:color w:val="000000"/>
+          <w:sz w:val="32"/>
+          <w:szCs w:val="32"/>
+          <w:lang w:val="uk-UA" w:eastAsia="ru-RU"/>
+        </w:rPr>
+        <w:t>Скріншот результатів програми</w:t>
+      </w:r>
+      <w:r>
+        <w:rPr>
+          <w:rFonts w:eastAsia="Times New Roman" w:cstheme="minorHAnsi"/>
+          <w:b/>
+          <w:bCs/>
+          <w:color w:val="000000"/>
+          <w:sz w:val="32"/>
+          <w:szCs w:val="32"/>
+          <w:lang w:val="uk-UA" w:eastAsia="ru-RU"/>
+        </w:rPr>
+        <w:t xml:space="preserve"> на </w:t>
+      </w:r>
+      <w:r>
+        <w:rPr>
+          <w:rFonts w:eastAsia="Times New Roman" w:cstheme="minorHAnsi"/>
+          <w:b/>
+          <w:bCs/>
+          <w:color w:val="000000"/>
+          <w:sz w:val="32"/>
+          <w:szCs w:val="32"/>
+          <w:lang w:val="en-US" w:eastAsia="ru-RU"/>
+        </w:rPr>
+        <w:t>C</w:t>
+      </w:r>
+      <w:r>
+        <w:rPr>
+          <w:rFonts w:eastAsia="Times New Roman" w:cstheme="minorHAnsi"/>
+          <w:b/>
+          <w:bCs/>
+          <w:color w:val="000000"/>
+          <w:sz w:val="32"/>
+          <w:szCs w:val="32"/>
+          <w:lang w:eastAsia="ru-RU"/>
+        </w:rPr>
+        <w:t>++</w:t>
+      </w:r>
+      <w:r>
+        <w:rPr>
+          <w:rFonts w:eastAsia="Times New Roman" w:cstheme="minorHAnsi"/>
+          <w:b/>
+          <w:bCs/>
+          <w:color w:val="000000"/>
+          <w:sz w:val="32"/>
+          <w:szCs w:val="32"/>
+          <w:lang w:val="uk-UA" w:eastAsia="ru-RU"/>
+        </w:rPr>
+        <w:t xml:space="preserve"> </w:t>
+      </w:r>
+      <w:r>
+        <w:rPr>
+          <w:rFonts w:eastAsia="Times New Roman" w:cstheme="minorHAnsi"/>
+          <w:b/>
+          <w:bCs/>
+          <w:color w:val="000000"/>
+          <w:sz w:val="32"/>
+          <w:szCs w:val="32"/>
+          <w:lang w:val="uk-UA" w:eastAsia="ru-RU"/>
+        </w:rPr>
+        <w:t>:</w:t>
+      </w:r>
+    </w:p>
+    <w:p>
+      <w:pPr>
+        <w:tabs>
+          <w:tab w:val="left" w:pos="916"/>
+          <w:tab w:val="left" w:pos="1832"/>
+          <w:tab w:val="left" w:pos="2748"/>
+          <w:tab w:val="left" w:pos="3664"/>
+          <w:tab w:val="left" w:pos="4580"/>
+          <w:tab w:val="left" w:pos="5496"/>
+          <w:tab w:val="left" w:pos="6412"/>
+          <w:tab w:val="left" w:pos="7328"/>
+          <w:tab w:val="left" w:pos="8244"/>
+          <w:tab w:val="left" w:pos="9160"/>
+          <w:tab w:val="left" w:pos="10076"/>
+          <w:tab w:val="left" w:pos="10992"/>
+          <w:tab w:val="left" w:pos="11908"/>
+          <w:tab w:val="left" w:pos="12824"/>
+          <w:tab w:val="left" w:pos="13740"/>
+          <w:tab w:val="left" w:pos="14656"/>
+        </w:tabs>
+        <w:spacing w:after="0" w:line="240" w:lineRule="auto"/>
+        <w:rPr>
           <w:rFonts w:eastAsia="Times New Roman" w:cstheme="minorHAnsi"/>
           <w:b/>
           <w:bCs/>
@@ -3332,10 +3430,10 @@
           <w:lang w:val="uk-UA"/>
         </w:rPr>
         <w:drawing>
-          <wp:inline distT="0" distB="0" distL="0" distR="0" wp14:anchorId="2C96E8FC" wp14:editId="77C3F5CF">
-            <wp:extent cx="6884606" cy="4810539"/>
-            <wp:effectExtent l="0" t="0" r="0" b="9525"/>
-            <wp:docPr id="4" name="Рисунок 4"/>
+          <wp:inline distT="0" distB="0" distL="0" distR="0" wp14:anchorId="64428456" wp14:editId="1D947F55">
+            <wp:extent cx="7094220" cy="5067300"/>
+            <wp:effectExtent l="0" t="0" r="0" b="0"/>
+            <wp:docPr id="2" name="Рисунок 2"/>
             <wp:cNvGraphicFramePr>
               <a:graphicFrameLocks xmlns:a="http://schemas.openxmlformats.org/drawingml/2006/main" noChangeAspect="1"/>
             </wp:cNvGraphicFramePr>
@@ -3364,7 +3462,7 @@
                   <pic:spPr bwMode="auto">
                     <a:xfrm>
                       <a:off x="0" y="0"/>
-                      <a:ext cx="6888973" cy="4813590"/>
+                      <a:ext cx="7094220" cy="5067300"/>
                     </a:xfrm>
                     <a:prstGeom prst="rect">
                       <a:avLst/>
@@ -3448,6 +3546,48 @@
       <w:r>
         <w:rPr>
           <w:rFonts w:ascii="Consolas" w:eastAsia="Times New Roman" w:hAnsi="Consolas" w:cs="Times New Roman"/>
+          <w:color w:val="569CD6"/>
+          <w:sz w:val="21"/>
+          <w:szCs w:val="21"/>
+          <w:lang w:val="en-US" w:eastAsia="ru-RU"/>
+        </w:rPr>
+        <w:t>def</w:t>
+      </w:r>
+      <w:r>
+        <w:rPr>
+          <w:rFonts w:ascii="Consolas" w:eastAsia="Times New Roman" w:hAnsi="Consolas" w:cs="Times New Roman"/>
+          <w:color w:val="D4D4D4"/>
+          <w:sz w:val="21"/>
+          <w:szCs w:val="21"/>
+          <w:lang w:val="en-US" w:eastAsia="ru-RU"/>
+        </w:rPr>
+        <w:t xml:space="preserve"> </w:t>
+      </w:r>
+      <w:r>
+        <w:rPr>
+          <w:rFonts w:ascii="Consolas" w:eastAsia="Times New Roman" w:hAnsi="Consolas" w:cs="Times New Roman"/>
+          <w:color w:val="DCDCAA"/>
+          <w:sz w:val="21"/>
+          <w:szCs w:val="21"/>
+          <w:lang w:val="en-US" w:eastAsia="ru-RU"/>
+        </w:rPr>
+        <w:t>sqrt</w:t>
+      </w:r>
+      <w:r>
+        <w:rPr>
+          <w:rFonts w:ascii="Consolas" w:eastAsia="Times New Roman" w:hAnsi="Consolas" w:cs="Times New Roman"/>
+          <w:color w:val="D4D4D4"/>
+          <w:sz w:val="21"/>
+          <w:szCs w:val="21"/>
+          <w:lang w:val="en-US" w:eastAsia="ru-RU"/>
+        </w:rPr>
+        <w:t>(</w:t>
+      </w:r>
+      <w:proofErr w:type="spellStart"/>
+      <w:proofErr w:type="gramStart"/>
+      <w:r>
+        <w:rPr>
+          <w:rFonts w:ascii="Consolas" w:eastAsia="Times New Roman" w:hAnsi="Consolas" w:cs="Times New Roman"/>
           <w:color w:val="9CDCFE"/>
           <w:sz w:val="21"/>
           <w:szCs w:val="21"/>
@@ -3463,69 +3603,49 @@
           <w:szCs w:val="21"/>
           <w:lang w:val="en-US" w:eastAsia="ru-RU"/>
         </w:rPr>
-        <w:t>=</w:t>
-      </w:r>
-      <w:proofErr w:type="gramStart"/>
-      <w:r>
-        <w:rPr>
-          <w:rFonts w:ascii="Consolas" w:eastAsia="Times New Roman" w:hAnsi="Consolas" w:cs="Times New Roman"/>
-          <w:color w:val="4EC9B0"/>
-          <w:sz w:val="21"/>
-          <w:szCs w:val="21"/>
-          <w:lang w:val="en-US" w:eastAsia="ru-RU"/>
-        </w:rPr>
-        <w:t>float</w:t>
-      </w:r>
-      <w:r>
-        <w:rPr>
-          <w:rFonts w:ascii="Consolas" w:eastAsia="Times New Roman" w:hAnsi="Consolas" w:cs="Times New Roman"/>
-          <w:color w:val="D4D4D4"/>
-          <w:sz w:val="21"/>
-          <w:szCs w:val="21"/>
-          <w:lang w:val="en-US" w:eastAsia="ru-RU"/>
-        </w:rPr>
-        <w:t>(</w:t>
+        <w:t>,</w:t>
+      </w:r>
+      <w:r>
+        <w:rPr>
+          <w:rFonts w:ascii="Consolas" w:eastAsia="Times New Roman" w:hAnsi="Consolas" w:cs="Times New Roman"/>
+          <w:color w:val="9CDCFE"/>
+          <w:sz w:val="21"/>
+          <w:szCs w:val="21"/>
+          <w:lang w:val="en-US" w:eastAsia="ru-RU"/>
+        </w:rPr>
+        <w:t>k</w:t>
       </w:r>
       <w:proofErr w:type="gramEnd"/>
       <w:r>
         <w:rPr>
           <w:rFonts w:ascii="Consolas" w:eastAsia="Times New Roman" w:hAnsi="Consolas" w:cs="Times New Roman"/>
-          <w:color w:val="DCDCAA"/>
-          <w:sz w:val="21"/>
-          <w:szCs w:val="21"/>
-          <w:lang w:val="en-US" w:eastAsia="ru-RU"/>
-        </w:rPr>
-        <w:t>input</w:t>
-      </w:r>
-      <w:r>
-        <w:rPr>
-          <w:rFonts w:ascii="Consolas" w:eastAsia="Times New Roman" w:hAnsi="Consolas" w:cs="Times New Roman"/>
-          <w:color w:val="D4D4D4"/>
-          <w:sz w:val="21"/>
-          <w:szCs w:val="21"/>
-          <w:lang w:val="en-US" w:eastAsia="ru-RU"/>
-        </w:rPr>
-        <w:t>(</w:t>
-      </w:r>
-      <w:r>
-        <w:rPr>
-          <w:rFonts w:ascii="Consolas" w:eastAsia="Times New Roman" w:hAnsi="Consolas" w:cs="Times New Roman"/>
-          <w:color w:val="CE9178"/>
-          <w:sz w:val="21"/>
-          <w:szCs w:val="21"/>
-          <w:lang w:val="en-US" w:eastAsia="ru-RU"/>
-        </w:rPr>
-        <w:t>"Enter (a&gt;0) a="</w:t>
-      </w:r>
-      <w:r>
-        <w:rPr>
-          <w:rFonts w:ascii="Consolas" w:eastAsia="Times New Roman" w:hAnsi="Consolas" w:cs="Times New Roman"/>
-          <w:color w:val="D4D4D4"/>
-          <w:sz w:val="21"/>
-          <w:szCs w:val="21"/>
-          <w:lang w:val="en-US" w:eastAsia="ru-RU"/>
-        </w:rPr>
-        <w:t>))</w:t>
+          <w:color w:val="D4D4D4"/>
+          <w:sz w:val="21"/>
+          <w:szCs w:val="21"/>
+          <w:lang w:val="en-US" w:eastAsia="ru-RU"/>
+        </w:rPr>
+        <w:t>,</w:t>
+      </w:r>
+      <w:r>
+        <w:rPr>
+          <w:rFonts w:ascii="Consolas" w:eastAsia="Times New Roman" w:hAnsi="Consolas" w:cs="Times New Roman"/>
+          <w:color w:val="9CDCFE"/>
+          <w:sz w:val="21"/>
+          <w:szCs w:val="21"/>
+          <w:lang w:val="en-US" w:eastAsia="ru-RU"/>
+        </w:rPr>
+        <w:t>n</w:t>
+      </w:r>
+      <w:proofErr w:type="spellEnd"/>
+      <w:r>
+        <w:rPr>
+          <w:rFonts w:ascii="Consolas" w:eastAsia="Times New Roman" w:hAnsi="Consolas" w:cs="Times New Roman"/>
+          <w:color w:val="D4D4D4"/>
+          <w:sz w:val="21"/>
+          <w:szCs w:val="21"/>
+          <w:lang w:val="en-US" w:eastAsia="ru-RU"/>
+        </w:rPr>
+        <w:t>):</w:t>
       </w:r>
     </w:p>
     <w:p>
@@ -3543,13 +3663,25 @@
       <w:r>
         <w:rPr>
           <w:rFonts w:ascii="Consolas" w:eastAsia="Times New Roman" w:hAnsi="Consolas" w:cs="Times New Roman"/>
+          <w:color w:val="D4D4D4"/>
+          <w:sz w:val="21"/>
+          <w:szCs w:val="21"/>
+          <w:lang w:val="en-US" w:eastAsia="ru-RU"/>
+        </w:rPr>
+        <w:t xml:space="preserve">    </w:t>
+      </w:r>
+      <w:proofErr w:type="spellStart"/>
+      <w:r>
+        <w:rPr>
+          <w:rFonts w:ascii="Consolas" w:eastAsia="Times New Roman" w:hAnsi="Consolas" w:cs="Times New Roman"/>
           <w:color w:val="9CDCFE"/>
           <w:sz w:val="21"/>
           <w:szCs w:val="21"/>
           <w:lang w:val="en-US" w:eastAsia="ru-RU"/>
         </w:rPr>
-        <w:t>n</w:t>
-      </w:r>
+        <w:t>y_n</w:t>
+      </w:r>
+      <w:proofErr w:type="spellEnd"/>
       <w:r>
         <w:rPr>
           <w:rFonts w:ascii="Consolas" w:eastAsia="Times New Roman" w:hAnsi="Consolas" w:cs="Times New Roman"/>
@@ -3560,67 +3692,15 @@
         </w:rPr>
         <w:t>=</w:t>
       </w:r>
-      <w:proofErr w:type="gramStart"/>
-      <w:r>
-        <w:rPr>
-          <w:rFonts w:ascii="Consolas" w:eastAsia="Times New Roman" w:hAnsi="Consolas" w:cs="Times New Roman"/>
-          <w:color w:val="4EC9B0"/>
-          <w:sz w:val="21"/>
-          <w:szCs w:val="21"/>
-          <w:lang w:val="en-US" w:eastAsia="ru-RU"/>
-        </w:rPr>
-        <w:t>int</w:t>
-      </w:r>
-      <w:r>
-        <w:rPr>
-          <w:rFonts w:ascii="Consolas" w:eastAsia="Times New Roman" w:hAnsi="Consolas" w:cs="Times New Roman"/>
-          <w:color w:val="D4D4D4"/>
-          <w:sz w:val="21"/>
-          <w:szCs w:val="21"/>
-          <w:lang w:val="en-US" w:eastAsia="ru-RU"/>
-        </w:rPr>
-        <w:t>(</w:t>
-      </w:r>
-      <w:proofErr w:type="gramEnd"/>
-      <w:r>
-        <w:rPr>
-          <w:rFonts w:ascii="Consolas" w:eastAsia="Times New Roman" w:hAnsi="Consolas" w:cs="Times New Roman"/>
-          <w:color w:val="DCDCAA"/>
-          <w:sz w:val="21"/>
-          <w:szCs w:val="21"/>
-          <w:lang w:val="en-US" w:eastAsia="ru-RU"/>
-        </w:rPr>
-        <w:t>input</w:t>
-      </w:r>
-      <w:r>
-        <w:rPr>
-          <w:rFonts w:ascii="Consolas" w:eastAsia="Times New Roman" w:hAnsi="Consolas" w:cs="Times New Roman"/>
-          <w:color w:val="D4D4D4"/>
-          <w:sz w:val="21"/>
-          <w:szCs w:val="21"/>
-          <w:lang w:val="en-US" w:eastAsia="ru-RU"/>
-        </w:rPr>
-        <w:t>(</w:t>
-      </w:r>
-      <w:r>
-        <w:rPr>
-          <w:rFonts w:ascii="Consolas" w:eastAsia="Times New Roman" w:hAnsi="Consolas" w:cs="Times New Roman"/>
-          <w:color w:val="CE9178"/>
-          <w:sz w:val="21"/>
-          <w:szCs w:val="21"/>
-          <w:lang w:val="en-US" w:eastAsia="ru-RU"/>
-        </w:rPr>
-        <w:t>"Enter n="</w:t>
-      </w:r>
-      <w:r>
-        <w:rPr>
-          <w:rFonts w:ascii="Consolas" w:eastAsia="Times New Roman" w:hAnsi="Consolas" w:cs="Times New Roman"/>
-          <w:color w:val="D4D4D4"/>
-          <w:sz w:val="21"/>
-          <w:szCs w:val="21"/>
-          <w:lang w:val="en-US" w:eastAsia="ru-RU"/>
-        </w:rPr>
-        <w:t>))</w:t>
+      <w:r>
+        <w:rPr>
+          <w:rFonts w:ascii="Consolas" w:eastAsia="Times New Roman" w:hAnsi="Consolas" w:cs="Times New Roman"/>
+          <w:color w:val="9CDCFE"/>
+          <w:sz w:val="21"/>
+          <w:szCs w:val="21"/>
+          <w:lang w:val="en-US" w:eastAsia="ru-RU"/>
+        </w:rPr>
+        <w:t>a</w:t>
       </w:r>
     </w:p>
     <w:p>
@@ -3638,32 +3718,84 @@
       <w:r>
         <w:rPr>
           <w:rFonts w:ascii="Consolas" w:eastAsia="Times New Roman" w:hAnsi="Consolas" w:cs="Times New Roman"/>
-          <w:color w:val="569CD6"/>
-          <w:sz w:val="21"/>
-          <w:szCs w:val="21"/>
-          <w:lang w:val="en-US" w:eastAsia="ru-RU"/>
-        </w:rPr>
-        <w:t>def</w:t>
-      </w:r>
-      <w:r>
-        <w:rPr>
-          <w:rFonts w:ascii="Consolas" w:eastAsia="Times New Roman" w:hAnsi="Consolas" w:cs="Times New Roman"/>
-          <w:color w:val="D4D4D4"/>
-          <w:sz w:val="21"/>
-          <w:szCs w:val="21"/>
-          <w:lang w:val="en-US" w:eastAsia="ru-RU"/>
-        </w:rPr>
-        <w:t xml:space="preserve"> </w:t>
-      </w:r>
-      <w:r>
-        <w:rPr>
-          <w:rFonts w:ascii="Consolas" w:eastAsia="Times New Roman" w:hAnsi="Consolas" w:cs="Times New Roman"/>
-          <w:color w:val="DCDCAA"/>
-          <w:sz w:val="21"/>
-          <w:szCs w:val="21"/>
-          <w:lang w:val="en-US" w:eastAsia="ru-RU"/>
-        </w:rPr>
-        <w:t>sqrt</w:t>
+          <w:color w:val="D4D4D4"/>
+          <w:sz w:val="21"/>
+          <w:szCs w:val="21"/>
+          <w:lang w:val="en-US" w:eastAsia="ru-RU"/>
+        </w:rPr>
+        <w:t xml:space="preserve">    </w:t>
+      </w:r>
+      <w:r>
+        <w:rPr>
+          <w:rFonts w:ascii="Consolas" w:eastAsia="Times New Roman" w:hAnsi="Consolas" w:cs="Times New Roman"/>
+          <w:color w:val="C586C0"/>
+          <w:sz w:val="21"/>
+          <w:szCs w:val="21"/>
+          <w:lang w:val="en-US" w:eastAsia="ru-RU"/>
+        </w:rPr>
+        <w:t>for</w:t>
+      </w:r>
+      <w:r>
+        <w:rPr>
+          <w:rFonts w:ascii="Consolas" w:eastAsia="Times New Roman" w:hAnsi="Consolas" w:cs="Times New Roman"/>
+          <w:color w:val="D4D4D4"/>
+          <w:sz w:val="21"/>
+          <w:szCs w:val="21"/>
+          <w:lang w:val="en-US" w:eastAsia="ru-RU"/>
+        </w:rPr>
+        <w:t xml:space="preserve"> </w:t>
+      </w:r>
+      <w:proofErr w:type="spellStart"/>
+      <w:r>
+        <w:rPr>
+          <w:rFonts w:ascii="Consolas" w:eastAsia="Times New Roman" w:hAnsi="Consolas" w:cs="Times New Roman"/>
+          <w:color w:val="9CDCFE"/>
+          <w:sz w:val="21"/>
+          <w:szCs w:val="21"/>
+          <w:lang w:val="en-US" w:eastAsia="ru-RU"/>
+        </w:rPr>
+        <w:t>i</w:t>
+      </w:r>
+      <w:proofErr w:type="spellEnd"/>
+      <w:r>
+        <w:rPr>
+          <w:rFonts w:ascii="Consolas" w:eastAsia="Times New Roman" w:hAnsi="Consolas" w:cs="Times New Roman"/>
+          <w:color w:val="D4D4D4"/>
+          <w:sz w:val="21"/>
+          <w:szCs w:val="21"/>
+          <w:lang w:val="en-US" w:eastAsia="ru-RU"/>
+        </w:rPr>
+        <w:t xml:space="preserve"> </w:t>
+      </w:r>
+      <w:r>
+        <w:rPr>
+          <w:rFonts w:ascii="Consolas" w:eastAsia="Times New Roman" w:hAnsi="Consolas" w:cs="Times New Roman"/>
+          <w:color w:val="C586C0"/>
+          <w:sz w:val="21"/>
+          <w:szCs w:val="21"/>
+          <w:lang w:val="en-US" w:eastAsia="ru-RU"/>
+        </w:rPr>
+        <w:t>in</w:t>
+      </w:r>
+      <w:r>
+        <w:rPr>
+          <w:rFonts w:ascii="Consolas" w:eastAsia="Times New Roman" w:hAnsi="Consolas" w:cs="Times New Roman"/>
+          <w:color w:val="D4D4D4"/>
+          <w:sz w:val="21"/>
+          <w:szCs w:val="21"/>
+          <w:lang w:val="en-US" w:eastAsia="ru-RU"/>
+        </w:rPr>
+        <w:t xml:space="preserve"> </w:t>
+      </w:r>
+      <w:r>
+        <w:rPr>
+          <w:rFonts w:ascii="Consolas" w:eastAsia="Times New Roman" w:hAnsi="Consolas" w:cs="Times New Roman"/>
+          <w:color w:val="4EC9B0"/>
+          <w:sz w:val="21"/>
+          <w:szCs w:val="21"/>
+          <w:lang w:val="en-US" w:eastAsia="ru-RU"/>
+        </w:rPr>
+        <w:t>range</w:t>
       </w:r>
       <w:r>
         <w:rPr>
@@ -3675,39 +3807,37 @@
         </w:rPr>
         <w:t>(</w:t>
       </w:r>
-      <w:proofErr w:type="spellStart"/>
       <w:proofErr w:type="gramStart"/>
       <w:r>
         <w:rPr>
           <w:rFonts w:ascii="Consolas" w:eastAsia="Times New Roman" w:hAnsi="Consolas" w:cs="Times New Roman"/>
+          <w:color w:val="B5CEA8"/>
+          <w:sz w:val="21"/>
+          <w:szCs w:val="21"/>
+          <w:lang w:val="en-US" w:eastAsia="ru-RU"/>
+        </w:rPr>
+        <w:t>1</w:t>
+      </w:r>
+      <w:r>
+        <w:rPr>
+          <w:rFonts w:ascii="Consolas" w:eastAsia="Times New Roman" w:hAnsi="Consolas" w:cs="Times New Roman"/>
+          <w:color w:val="D4D4D4"/>
+          <w:sz w:val="21"/>
+          <w:szCs w:val="21"/>
+          <w:lang w:val="en-US" w:eastAsia="ru-RU"/>
+        </w:rPr>
+        <w:t>,</w:t>
+      </w:r>
+      <w:r>
+        <w:rPr>
+          <w:rFonts w:ascii="Consolas" w:eastAsia="Times New Roman" w:hAnsi="Consolas" w:cs="Times New Roman"/>
           <w:color w:val="9CDCFE"/>
           <w:sz w:val="21"/>
           <w:szCs w:val="21"/>
           <w:lang w:val="en-US" w:eastAsia="ru-RU"/>
         </w:rPr>
-        <w:t>a</w:t>
-      </w:r>
-      <w:r>
-        <w:rPr>
-          <w:rFonts w:ascii="Consolas" w:eastAsia="Times New Roman" w:hAnsi="Consolas" w:cs="Times New Roman"/>
-          <w:color w:val="D4D4D4"/>
-          <w:sz w:val="21"/>
-          <w:szCs w:val="21"/>
-          <w:lang w:val="en-US" w:eastAsia="ru-RU"/>
-        </w:rPr>
-        <w:t>,</w:t>
-      </w:r>
-      <w:r>
-        <w:rPr>
-          <w:rFonts w:ascii="Consolas" w:eastAsia="Times New Roman" w:hAnsi="Consolas" w:cs="Times New Roman"/>
-          <w:color w:val="9CDCFE"/>
-          <w:sz w:val="21"/>
-          <w:szCs w:val="21"/>
-          <w:lang w:val="en-US" w:eastAsia="ru-RU"/>
-        </w:rPr>
-        <w:t>k</w:t>
-      </w:r>
-      <w:proofErr w:type="spellEnd"/>
+        <w:t>n</w:t>
+      </w:r>
       <w:proofErr w:type="gramEnd"/>
       <w:r>
         <w:rPr>
@@ -3740,7 +3870,7 @@
           <w:szCs w:val="21"/>
           <w:lang w:val="en-US" w:eastAsia="ru-RU"/>
         </w:rPr>
-        <w:t xml:space="preserve">    </w:t>
+        <w:t xml:space="preserve">        </w:t>
       </w:r>
       <w:proofErr w:type="spellStart"/>
       <w:r>
@@ -3762,8 +3892,29 @@
           <w:szCs w:val="21"/>
           <w:lang w:val="en-US" w:eastAsia="ru-RU"/>
         </w:rPr>
-        <w:t>=</w:t>
-      </w:r>
+        <w:t>=(</w:t>
+      </w:r>
+      <w:r>
+        <w:rPr>
+          <w:rFonts w:ascii="Consolas" w:eastAsia="Times New Roman" w:hAnsi="Consolas" w:cs="Times New Roman"/>
+          <w:color w:val="B5CEA8"/>
+          <w:sz w:val="21"/>
+          <w:szCs w:val="21"/>
+          <w:lang w:val="en-US" w:eastAsia="ru-RU"/>
+        </w:rPr>
+        <w:t>1</w:t>
+      </w:r>
+      <w:r>
+        <w:rPr>
+          <w:rFonts w:ascii="Consolas" w:eastAsia="Times New Roman" w:hAnsi="Consolas" w:cs="Times New Roman"/>
+          <w:color w:val="D4D4D4"/>
+          <w:sz w:val="21"/>
+          <w:szCs w:val="21"/>
+          <w:lang w:val="en-US" w:eastAsia="ru-RU"/>
+        </w:rPr>
+        <w:t>/</w:t>
+      </w:r>
+      <w:proofErr w:type="gramStart"/>
       <w:r>
         <w:rPr>
           <w:rFonts w:ascii="Consolas" w:eastAsia="Times New Roman" w:hAnsi="Consolas" w:cs="Times New Roman"/>
@@ -3772,7 +3923,172 @@
           <w:szCs w:val="21"/>
           <w:lang w:val="en-US" w:eastAsia="ru-RU"/>
         </w:rPr>
+        <w:t>k</w:t>
+      </w:r>
+      <w:r>
+        <w:rPr>
+          <w:rFonts w:ascii="Consolas" w:eastAsia="Times New Roman" w:hAnsi="Consolas" w:cs="Times New Roman"/>
+          <w:color w:val="D4D4D4"/>
+          <w:sz w:val="21"/>
+          <w:szCs w:val="21"/>
+          <w:lang w:val="en-US" w:eastAsia="ru-RU"/>
+        </w:rPr>
+        <w:t>)*</w:t>
+      </w:r>
+      <w:proofErr w:type="gramEnd"/>
+      <w:r>
+        <w:rPr>
+          <w:rFonts w:ascii="Consolas" w:eastAsia="Times New Roman" w:hAnsi="Consolas" w:cs="Times New Roman"/>
+          <w:color w:val="D4D4D4"/>
+          <w:sz w:val="21"/>
+          <w:szCs w:val="21"/>
+          <w:lang w:val="en-US" w:eastAsia="ru-RU"/>
+        </w:rPr>
+        <w:t>(</w:t>
+      </w:r>
+      <w:r>
+        <w:rPr>
+          <w:rFonts w:ascii="Consolas" w:eastAsia="Times New Roman" w:hAnsi="Consolas" w:cs="Times New Roman"/>
+          <w:color w:val="9CDCFE"/>
+          <w:sz w:val="21"/>
+          <w:szCs w:val="21"/>
+          <w:lang w:val="en-US" w:eastAsia="ru-RU"/>
+        </w:rPr>
         <w:t>a</w:t>
+      </w:r>
+      <w:r>
+        <w:rPr>
+          <w:rFonts w:ascii="Consolas" w:eastAsia="Times New Roman" w:hAnsi="Consolas" w:cs="Times New Roman"/>
+          <w:color w:val="D4D4D4"/>
+          <w:sz w:val="21"/>
+          <w:szCs w:val="21"/>
+          <w:lang w:val="en-US" w:eastAsia="ru-RU"/>
+        </w:rPr>
+        <w:t>/(</w:t>
+      </w:r>
+      <w:proofErr w:type="spellStart"/>
+      <w:r>
+        <w:rPr>
+          <w:rFonts w:ascii="Consolas" w:eastAsia="Times New Roman" w:hAnsi="Consolas" w:cs="Times New Roman"/>
+          <w:color w:val="9CDCFE"/>
+          <w:sz w:val="21"/>
+          <w:szCs w:val="21"/>
+          <w:lang w:val="en-US" w:eastAsia="ru-RU"/>
+        </w:rPr>
+        <w:t>y_n</w:t>
+      </w:r>
+      <w:proofErr w:type="spellEnd"/>
+      <w:r>
+        <w:rPr>
+          <w:rFonts w:ascii="Consolas" w:eastAsia="Times New Roman" w:hAnsi="Consolas" w:cs="Times New Roman"/>
+          <w:color w:val="D4D4D4"/>
+          <w:sz w:val="21"/>
+          <w:szCs w:val="21"/>
+          <w:lang w:val="en-US" w:eastAsia="ru-RU"/>
+        </w:rPr>
+        <w:t>**(</w:t>
+      </w:r>
+      <w:r>
+        <w:rPr>
+          <w:rFonts w:ascii="Consolas" w:eastAsia="Times New Roman" w:hAnsi="Consolas" w:cs="Times New Roman"/>
+          <w:color w:val="9CDCFE"/>
+          <w:sz w:val="21"/>
+          <w:szCs w:val="21"/>
+          <w:lang w:val="en-US" w:eastAsia="ru-RU"/>
+        </w:rPr>
+        <w:t>k</w:t>
+      </w:r>
+      <w:r>
+        <w:rPr>
+          <w:rFonts w:ascii="Consolas" w:eastAsia="Times New Roman" w:hAnsi="Consolas" w:cs="Times New Roman"/>
+          <w:color w:val="D4D4D4"/>
+          <w:sz w:val="21"/>
+          <w:szCs w:val="21"/>
+          <w:lang w:val="en-US" w:eastAsia="ru-RU"/>
+        </w:rPr>
+        <w:t>-</w:t>
+      </w:r>
+      <w:r>
+        <w:rPr>
+          <w:rFonts w:ascii="Consolas" w:eastAsia="Times New Roman" w:hAnsi="Consolas" w:cs="Times New Roman"/>
+          <w:color w:val="B5CEA8"/>
+          <w:sz w:val="21"/>
+          <w:szCs w:val="21"/>
+          <w:lang w:val="en-US" w:eastAsia="ru-RU"/>
+        </w:rPr>
+        <w:t>1</w:t>
+      </w:r>
+      <w:r>
+        <w:rPr>
+          <w:rFonts w:ascii="Consolas" w:eastAsia="Times New Roman" w:hAnsi="Consolas" w:cs="Times New Roman"/>
+          <w:color w:val="D4D4D4"/>
+          <w:sz w:val="21"/>
+          <w:szCs w:val="21"/>
+          <w:lang w:val="en-US" w:eastAsia="ru-RU"/>
+        </w:rPr>
+        <w:t>))+(</w:t>
+      </w:r>
+      <w:r>
+        <w:rPr>
+          <w:rFonts w:ascii="Consolas" w:eastAsia="Times New Roman" w:hAnsi="Consolas" w:cs="Times New Roman"/>
+          <w:color w:val="9CDCFE"/>
+          <w:sz w:val="21"/>
+          <w:szCs w:val="21"/>
+          <w:lang w:val="en-US" w:eastAsia="ru-RU"/>
+        </w:rPr>
+        <w:t>k</w:t>
+      </w:r>
+      <w:r>
+        <w:rPr>
+          <w:rFonts w:ascii="Consolas" w:eastAsia="Times New Roman" w:hAnsi="Consolas" w:cs="Times New Roman"/>
+          <w:color w:val="D4D4D4"/>
+          <w:sz w:val="21"/>
+          <w:szCs w:val="21"/>
+          <w:lang w:val="en-US" w:eastAsia="ru-RU"/>
+        </w:rPr>
+        <w:t>-</w:t>
+      </w:r>
+      <w:r>
+        <w:rPr>
+          <w:rFonts w:ascii="Consolas" w:eastAsia="Times New Roman" w:hAnsi="Consolas" w:cs="Times New Roman"/>
+          <w:color w:val="B5CEA8"/>
+          <w:sz w:val="21"/>
+          <w:szCs w:val="21"/>
+          <w:lang w:val="en-US" w:eastAsia="ru-RU"/>
+        </w:rPr>
+        <w:t>1</w:t>
+      </w:r>
+      <w:r>
+        <w:rPr>
+          <w:rFonts w:ascii="Consolas" w:eastAsia="Times New Roman" w:hAnsi="Consolas" w:cs="Times New Roman"/>
+          <w:color w:val="D4D4D4"/>
+          <w:sz w:val="21"/>
+          <w:szCs w:val="21"/>
+          <w:lang w:val="en-US" w:eastAsia="ru-RU"/>
+        </w:rPr>
+        <w:t>)*</w:t>
+      </w:r>
+      <w:proofErr w:type="spellStart"/>
+      <w:r>
+        <w:rPr>
+          <w:rFonts w:ascii="Consolas" w:eastAsia="Times New Roman" w:hAnsi="Consolas" w:cs="Times New Roman"/>
+          <w:color w:val="9CDCFE"/>
+          <w:sz w:val="21"/>
+          <w:szCs w:val="21"/>
+          <w:lang w:val="en-US" w:eastAsia="ru-RU"/>
+        </w:rPr>
+        <w:t>y_n</w:t>
+      </w:r>
+      <w:proofErr w:type="spellEnd"/>
+      <w:r>
+        <w:rPr>
+          <w:rFonts w:ascii="Consolas" w:eastAsia="Times New Roman" w:hAnsi="Consolas" w:cs="Times New Roman"/>
+          <w:color w:val="D4D4D4"/>
+          <w:sz w:val="21"/>
+          <w:szCs w:val="21"/>
+          <w:lang w:val="en-US" w:eastAsia="ru-RU"/>
+        </w:rPr>
+        <w:t>)</w:t>
       </w:r>
     </w:p>
     <w:p>
@@ -3795,27 +4111,7 @@
           <w:szCs w:val="21"/>
           <w:lang w:val="en-US" w:eastAsia="ru-RU"/>
         </w:rPr>
-        <w:t xml:space="preserve">    </w:t>
-      </w:r>
-      <w:r>
-        <w:rPr>
-          <w:rFonts w:ascii="Consolas" w:eastAsia="Times New Roman" w:hAnsi="Consolas" w:cs="Times New Roman"/>
-          <w:color w:val="C586C0"/>
-          <w:sz w:val="21"/>
-          <w:szCs w:val="21"/>
-          <w:lang w:val="en-US" w:eastAsia="ru-RU"/>
-        </w:rPr>
-        <w:t>for</w:t>
-      </w:r>
-      <w:r>
-        <w:rPr>
-          <w:rFonts w:ascii="Consolas" w:eastAsia="Times New Roman" w:hAnsi="Consolas" w:cs="Times New Roman"/>
-          <w:color w:val="D4D4D4"/>
-          <w:sz w:val="21"/>
-          <w:szCs w:val="21"/>
-          <w:lang w:val="en-US" w:eastAsia="ru-RU"/>
-        </w:rPr>
-        <w:t xml:space="preserve"> </w:t>
+        <w:t xml:space="preserve">        </w:t>
       </w:r>
       <w:proofErr w:type="spellStart"/>
       <w:r>
@@ -3837,49 +4133,28 @@
           <w:szCs w:val="21"/>
           <w:lang w:val="en-US" w:eastAsia="ru-RU"/>
         </w:rPr>
-        <w:t xml:space="preserve"> </w:t>
-      </w:r>
-      <w:r>
-        <w:rPr>
-          <w:rFonts w:ascii="Consolas" w:eastAsia="Times New Roman" w:hAnsi="Consolas" w:cs="Times New Roman"/>
-          <w:color w:val="C586C0"/>
-          <w:sz w:val="21"/>
-          <w:szCs w:val="21"/>
-          <w:lang w:val="en-US" w:eastAsia="ru-RU"/>
-        </w:rPr>
-        <w:t>in</w:t>
-      </w:r>
-      <w:r>
-        <w:rPr>
-          <w:rFonts w:ascii="Consolas" w:eastAsia="Times New Roman" w:hAnsi="Consolas" w:cs="Times New Roman"/>
-          <w:color w:val="D4D4D4"/>
-          <w:sz w:val="21"/>
-          <w:szCs w:val="21"/>
-          <w:lang w:val="en-US" w:eastAsia="ru-RU"/>
-        </w:rPr>
-        <w:t xml:space="preserve"> </w:t>
-      </w:r>
-      <w:r>
-        <w:rPr>
-          <w:rFonts w:ascii="Consolas" w:eastAsia="Times New Roman" w:hAnsi="Consolas" w:cs="Times New Roman"/>
-          <w:color w:val="4EC9B0"/>
-          <w:sz w:val="21"/>
-          <w:szCs w:val="21"/>
-          <w:lang w:val="en-US" w:eastAsia="ru-RU"/>
-        </w:rPr>
-        <w:t>range</w:t>
-      </w:r>
-      <w:r>
-        <w:rPr>
-          <w:rFonts w:ascii="Consolas" w:eastAsia="Times New Roman" w:hAnsi="Consolas" w:cs="Times New Roman"/>
-          <w:color w:val="D4D4D4"/>
-          <w:sz w:val="21"/>
-          <w:szCs w:val="21"/>
-          <w:lang w:val="en-US" w:eastAsia="ru-RU"/>
-        </w:rPr>
-        <w:t>(</w:t>
-      </w:r>
-      <w:proofErr w:type="gramStart"/>
+        <w:t>=</w:t>
+      </w:r>
+      <w:r>
+        <w:rPr>
+          <w:rFonts w:ascii="Consolas" w:eastAsia="Times New Roman" w:hAnsi="Consolas" w:cs="Times New Roman"/>
+          <w:color w:val="9CDCFE"/>
+          <w:sz w:val="21"/>
+          <w:szCs w:val="21"/>
+          <w:lang w:val="en-US" w:eastAsia="ru-RU"/>
+        </w:rPr>
+        <w:t>i</w:t>
+      </w:r>
+      <w:r>
+        <w:rPr>
+          <w:rFonts w:ascii="Consolas" w:eastAsia="Times New Roman" w:hAnsi="Consolas" w:cs="Times New Roman"/>
+          <w:color w:val="D4D4D4"/>
+          <w:sz w:val="21"/>
+          <w:szCs w:val="21"/>
+          <w:lang w:val="en-US" w:eastAsia="ru-RU"/>
+        </w:rPr>
+        <w:t>+</w:t>
+      </w:r>
       <w:r>
         <w:rPr>
           <w:rFonts w:ascii="Consolas" w:eastAsia="Times New Roman" w:hAnsi="Consolas" w:cs="Times New Roman"/>
@@ -3889,37 +4164,6 @@
           <w:lang w:val="en-US" w:eastAsia="ru-RU"/>
         </w:rPr>
         <w:t>1</w:t>
-      </w:r>
-      <w:r>
-        <w:rPr>
-          <w:rFonts w:ascii="Consolas" w:eastAsia="Times New Roman" w:hAnsi="Consolas" w:cs="Times New Roman"/>
-          <w:color w:val="D4D4D4"/>
-          <w:sz w:val="21"/>
-          <w:szCs w:val="21"/>
-          <w:lang w:val="en-US" w:eastAsia="ru-RU"/>
-        </w:rPr>
-        <w:t>,</w:t>
-      </w:r>
-      <w:r>
-        <w:rPr>
-          <w:rFonts w:ascii="Consolas" w:eastAsia="Times New Roman" w:hAnsi="Consolas" w:cs="Times New Roman"/>
-          <w:color w:val="9CDCFE"/>
-          <w:sz w:val="21"/>
-          <w:szCs w:val="21"/>
-          <w:lang w:val="en-US" w:eastAsia="ru-RU"/>
-        </w:rPr>
-        <w:t>n</w:t>
-      </w:r>
-      <w:proofErr w:type="gramEnd"/>
-      <w:r>
-        <w:rPr>
-          <w:rFonts w:ascii="Consolas" w:eastAsia="Times New Roman" w:hAnsi="Consolas" w:cs="Times New Roman"/>
-          <w:color w:val="D4D4D4"/>
-          <w:sz w:val="21"/>
-          <w:szCs w:val="21"/>
-          <w:lang w:val="en-US" w:eastAsia="ru-RU"/>
-        </w:rPr>
-        <w:t>):</w:t>
       </w:r>
     </w:p>
     <w:p>
@@ -3942,7 +4186,27 @@
           <w:szCs w:val="21"/>
           <w:lang w:val="en-US" w:eastAsia="ru-RU"/>
         </w:rPr>
-        <w:t xml:space="preserve">        </w:t>
+        <w:t xml:space="preserve">    </w:t>
+      </w:r>
+      <w:r>
+        <w:rPr>
+          <w:rFonts w:ascii="Consolas" w:eastAsia="Times New Roman" w:hAnsi="Consolas" w:cs="Times New Roman"/>
+          <w:color w:val="C586C0"/>
+          <w:sz w:val="21"/>
+          <w:szCs w:val="21"/>
+          <w:lang w:val="en-US" w:eastAsia="ru-RU"/>
+        </w:rPr>
+        <w:t>return</w:t>
+      </w:r>
+      <w:r>
+        <w:rPr>
+          <w:rFonts w:ascii="Consolas" w:eastAsia="Times New Roman" w:hAnsi="Consolas" w:cs="Times New Roman"/>
+          <w:color w:val="D4D4D4"/>
+          <w:sz w:val="21"/>
+          <w:szCs w:val="21"/>
+          <w:lang w:val="en-US" w:eastAsia="ru-RU"/>
+        </w:rPr>
+        <w:t xml:space="preserve"> </w:t>
       </w:r>
       <w:proofErr w:type="spellStart"/>
       <w:r>
@@ -3956,212 +4220,6 @@
         <w:t>y_n</w:t>
       </w:r>
       <w:proofErr w:type="spellEnd"/>
-      <w:r>
-        <w:rPr>
-          <w:rFonts w:ascii="Consolas" w:eastAsia="Times New Roman" w:hAnsi="Consolas" w:cs="Times New Roman"/>
-          <w:color w:val="D4D4D4"/>
-          <w:sz w:val="21"/>
-          <w:szCs w:val="21"/>
-          <w:lang w:val="en-US" w:eastAsia="ru-RU"/>
-        </w:rPr>
-        <w:t>=(</w:t>
-      </w:r>
-      <w:r>
-        <w:rPr>
-          <w:rFonts w:ascii="Consolas" w:eastAsia="Times New Roman" w:hAnsi="Consolas" w:cs="Times New Roman"/>
-          <w:color w:val="B5CEA8"/>
-          <w:sz w:val="21"/>
-          <w:szCs w:val="21"/>
-          <w:lang w:val="en-US" w:eastAsia="ru-RU"/>
-        </w:rPr>
-        <w:t>1</w:t>
-      </w:r>
-      <w:r>
-        <w:rPr>
-          <w:rFonts w:ascii="Consolas" w:eastAsia="Times New Roman" w:hAnsi="Consolas" w:cs="Times New Roman"/>
-          <w:color w:val="D4D4D4"/>
-          <w:sz w:val="21"/>
-          <w:szCs w:val="21"/>
-          <w:lang w:val="en-US" w:eastAsia="ru-RU"/>
-        </w:rPr>
-        <w:t>/</w:t>
-      </w:r>
-      <w:proofErr w:type="gramStart"/>
-      <w:r>
-        <w:rPr>
-          <w:rFonts w:ascii="Consolas" w:eastAsia="Times New Roman" w:hAnsi="Consolas" w:cs="Times New Roman"/>
-          <w:color w:val="9CDCFE"/>
-          <w:sz w:val="21"/>
-          <w:szCs w:val="21"/>
-          <w:lang w:val="en-US" w:eastAsia="ru-RU"/>
-        </w:rPr>
-        <w:t>k</w:t>
-      </w:r>
-      <w:r>
-        <w:rPr>
-          <w:rFonts w:ascii="Consolas" w:eastAsia="Times New Roman" w:hAnsi="Consolas" w:cs="Times New Roman"/>
-          <w:color w:val="D4D4D4"/>
-          <w:sz w:val="21"/>
-          <w:szCs w:val="21"/>
-          <w:lang w:val="en-US" w:eastAsia="ru-RU"/>
-        </w:rPr>
-        <w:t>)*</w:t>
-      </w:r>
-      <w:proofErr w:type="gramEnd"/>
-      <w:r>
-        <w:rPr>
-          <w:rFonts w:ascii="Consolas" w:eastAsia="Times New Roman" w:hAnsi="Consolas" w:cs="Times New Roman"/>
-          <w:color w:val="D4D4D4"/>
-          <w:sz w:val="21"/>
-          <w:szCs w:val="21"/>
-          <w:lang w:val="en-US" w:eastAsia="ru-RU"/>
-        </w:rPr>
-        <w:t>(</w:t>
-      </w:r>
-      <w:r>
-        <w:rPr>
-          <w:rFonts w:ascii="Consolas" w:eastAsia="Times New Roman" w:hAnsi="Consolas" w:cs="Times New Roman"/>
-          <w:color w:val="9CDCFE"/>
-          <w:sz w:val="21"/>
-          <w:szCs w:val="21"/>
-          <w:lang w:val="en-US" w:eastAsia="ru-RU"/>
-        </w:rPr>
-        <w:t>a</w:t>
-      </w:r>
-      <w:r>
-        <w:rPr>
-          <w:rFonts w:ascii="Consolas" w:eastAsia="Times New Roman" w:hAnsi="Consolas" w:cs="Times New Roman"/>
-          <w:color w:val="D4D4D4"/>
-          <w:sz w:val="21"/>
-          <w:szCs w:val="21"/>
-          <w:lang w:val="en-US" w:eastAsia="ru-RU"/>
-        </w:rPr>
-        <w:t>/(</w:t>
-      </w:r>
-      <w:proofErr w:type="spellStart"/>
-      <w:r>
-        <w:rPr>
-          <w:rFonts w:ascii="Consolas" w:eastAsia="Times New Roman" w:hAnsi="Consolas" w:cs="Times New Roman"/>
-          <w:color w:val="9CDCFE"/>
-          <w:sz w:val="21"/>
-          <w:szCs w:val="21"/>
-          <w:lang w:val="en-US" w:eastAsia="ru-RU"/>
-        </w:rPr>
-        <w:t>y_n</w:t>
-      </w:r>
-      <w:proofErr w:type="spellEnd"/>
-      <w:r>
-        <w:rPr>
-          <w:rFonts w:ascii="Consolas" w:eastAsia="Times New Roman" w:hAnsi="Consolas" w:cs="Times New Roman"/>
-          <w:color w:val="D4D4D4"/>
-          <w:sz w:val="21"/>
-          <w:szCs w:val="21"/>
-          <w:lang w:val="en-US" w:eastAsia="ru-RU"/>
-        </w:rPr>
-        <w:t>**(</w:t>
-      </w:r>
-      <w:r>
-        <w:rPr>
-          <w:rFonts w:ascii="Consolas" w:eastAsia="Times New Roman" w:hAnsi="Consolas" w:cs="Times New Roman"/>
-          <w:color w:val="9CDCFE"/>
-          <w:sz w:val="21"/>
-          <w:szCs w:val="21"/>
-          <w:lang w:val="en-US" w:eastAsia="ru-RU"/>
-        </w:rPr>
-        <w:t>k</w:t>
-      </w:r>
-      <w:r>
-        <w:rPr>
-          <w:rFonts w:ascii="Consolas" w:eastAsia="Times New Roman" w:hAnsi="Consolas" w:cs="Times New Roman"/>
-          <w:color w:val="D4D4D4"/>
-          <w:sz w:val="21"/>
-          <w:szCs w:val="21"/>
-          <w:lang w:val="en-US" w:eastAsia="ru-RU"/>
-        </w:rPr>
-        <w:t>-</w:t>
-      </w:r>
-      <w:r>
-        <w:rPr>
-          <w:rFonts w:ascii="Consolas" w:eastAsia="Times New Roman" w:hAnsi="Consolas" w:cs="Times New Roman"/>
-          <w:color w:val="B5CEA8"/>
-          <w:sz w:val="21"/>
-          <w:szCs w:val="21"/>
-          <w:lang w:val="en-US" w:eastAsia="ru-RU"/>
-        </w:rPr>
-        <w:t>1</w:t>
-      </w:r>
-      <w:r>
-        <w:rPr>
-          <w:rFonts w:ascii="Consolas" w:eastAsia="Times New Roman" w:hAnsi="Consolas" w:cs="Times New Roman"/>
-          <w:color w:val="D4D4D4"/>
-          <w:sz w:val="21"/>
-          <w:szCs w:val="21"/>
-          <w:lang w:val="en-US" w:eastAsia="ru-RU"/>
-        </w:rPr>
-        <w:t>))+(</w:t>
-      </w:r>
-      <w:r>
-        <w:rPr>
-          <w:rFonts w:ascii="Consolas" w:eastAsia="Times New Roman" w:hAnsi="Consolas" w:cs="Times New Roman"/>
-          <w:color w:val="9CDCFE"/>
-          <w:sz w:val="21"/>
-          <w:szCs w:val="21"/>
-          <w:lang w:val="en-US" w:eastAsia="ru-RU"/>
-        </w:rPr>
-        <w:t>k</w:t>
-      </w:r>
-      <w:r>
-        <w:rPr>
-          <w:rFonts w:ascii="Consolas" w:eastAsia="Times New Roman" w:hAnsi="Consolas" w:cs="Times New Roman"/>
-          <w:color w:val="D4D4D4"/>
-          <w:sz w:val="21"/>
-          <w:szCs w:val="21"/>
-          <w:lang w:val="en-US" w:eastAsia="ru-RU"/>
-        </w:rPr>
-        <w:t>-</w:t>
-      </w:r>
-      <w:r>
-        <w:rPr>
-          <w:rFonts w:ascii="Consolas" w:eastAsia="Times New Roman" w:hAnsi="Consolas" w:cs="Times New Roman"/>
-          <w:color w:val="B5CEA8"/>
-          <w:sz w:val="21"/>
-          <w:szCs w:val="21"/>
-          <w:lang w:val="en-US" w:eastAsia="ru-RU"/>
-        </w:rPr>
-        <w:t>1</w:t>
-      </w:r>
-      <w:r>
-        <w:rPr>
-          <w:rFonts w:ascii="Consolas" w:eastAsia="Times New Roman" w:hAnsi="Consolas" w:cs="Times New Roman"/>
-          <w:color w:val="D4D4D4"/>
-          <w:sz w:val="21"/>
-          <w:szCs w:val="21"/>
-          <w:lang w:val="en-US" w:eastAsia="ru-RU"/>
-        </w:rPr>
-        <w:t>)*</w:t>
-      </w:r>
-      <w:proofErr w:type="spellStart"/>
-      <w:r>
-        <w:rPr>
-          <w:rFonts w:ascii="Consolas" w:eastAsia="Times New Roman" w:hAnsi="Consolas" w:cs="Times New Roman"/>
-          <w:color w:val="9CDCFE"/>
-          <w:sz w:val="21"/>
-          <w:szCs w:val="21"/>
-          <w:lang w:val="en-US" w:eastAsia="ru-RU"/>
-        </w:rPr>
-        <w:t>y_n</w:t>
-      </w:r>
-      <w:proofErr w:type="spellEnd"/>
-      <w:r>
-        <w:rPr>
-          <w:rFonts w:ascii="Consolas" w:eastAsia="Times New Roman" w:hAnsi="Consolas" w:cs="Times New Roman"/>
-          <w:color w:val="D4D4D4"/>
-          <w:sz w:val="21"/>
-          <w:szCs w:val="21"/>
-          <w:lang w:val="en-US" w:eastAsia="ru-RU"/>
-        </w:rPr>
-        <w:t>)</w:t>
-      </w:r>
     </w:p>
     <w:p>
       <w:pPr>
@@ -4178,25 +4236,13 @@
       <w:r>
         <w:rPr>
           <w:rFonts w:ascii="Consolas" w:eastAsia="Times New Roman" w:hAnsi="Consolas" w:cs="Times New Roman"/>
-          <w:color w:val="D4D4D4"/>
-          <w:sz w:val="21"/>
-          <w:szCs w:val="21"/>
-          <w:lang w:val="en-US" w:eastAsia="ru-RU"/>
-        </w:rPr>
-        <w:t xml:space="preserve">        </w:t>
-      </w:r>
-      <w:proofErr w:type="spellStart"/>
-      <w:r>
-        <w:rPr>
-          <w:rFonts w:ascii="Consolas" w:eastAsia="Times New Roman" w:hAnsi="Consolas" w:cs="Times New Roman"/>
           <w:color w:val="9CDCFE"/>
           <w:sz w:val="21"/>
           <w:szCs w:val="21"/>
           <w:lang w:val="en-US" w:eastAsia="ru-RU"/>
         </w:rPr>
-        <w:t>i</w:t>
-      </w:r>
-      <w:proofErr w:type="spellEnd"/>
+        <w:t>a</w:t>
+      </w:r>
       <w:r>
         <w:rPr>
           <w:rFonts w:ascii="Consolas" w:eastAsia="Times New Roman" w:hAnsi="Consolas" w:cs="Times New Roman"/>
@@ -4207,35 +4253,67 @@
         </w:rPr>
         <w:t>=</w:t>
       </w:r>
-      <w:r>
-        <w:rPr>
-          <w:rFonts w:ascii="Consolas" w:eastAsia="Times New Roman" w:hAnsi="Consolas" w:cs="Times New Roman"/>
-          <w:color w:val="9CDCFE"/>
-          <w:sz w:val="21"/>
-          <w:szCs w:val="21"/>
-          <w:lang w:val="en-US" w:eastAsia="ru-RU"/>
-        </w:rPr>
-        <w:t>i</w:t>
-      </w:r>
-      <w:r>
-        <w:rPr>
-          <w:rFonts w:ascii="Consolas" w:eastAsia="Times New Roman" w:hAnsi="Consolas" w:cs="Times New Roman"/>
-          <w:color w:val="D4D4D4"/>
-          <w:sz w:val="21"/>
-          <w:szCs w:val="21"/>
-          <w:lang w:val="en-US" w:eastAsia="ru-RU"/>
-        </w:rPr>
-        <w:t>+</w:t>
-      </w:r>
-      <w:r>
-        <w:rPr>
-          <w:rFonts w:ascii="Consolas" w:eastAsia="Times New Roman" w:hAnsi="Consolas" w:cs="Times New Roman"/>
-          <w:color w:val="B5CEA8"/>
-          <w:sz w:val="21"/>
-          <w:szCs w:val="21"/>
-          <w:lang w:val="en-US" w:eastAsia="ru-RU"/>
-        </w:rPr>
-        <w:t>1</w:t>
+      <w:proofErr w:type="gramStart"/>
+      <w:r>
+        <w:rPr>
+          <w:rFonts w:ascii="Consolas" w:eastAsia="Times New Roman" w:hAnsi="Consolas" w:cs="Times New Roman"/>
+          <w:color w:val="4EC9B0"/>
+          <w:sz w:val="21"/>
+          <w:szCs w:val="21"/>
+          <w:lang w:val="en-US" w:eastAsia="ru-RU"/>
+        </w:rPr>
+        <w:t>float</w:t>
+      </w:r>
+      <w:r>
+        <w:rPr>
+          <w:rFonts w:ascii="Consolas" w:eastAsia="Times New Roman" w:hAnsi="Consolas" w:cs="Times New Roman"/>
+          <w:color w:val="D4D4D4"/>
+          <w:sz w:val="21"/>
+          <w:szCs w:val="21"/>
+          <w:lang w:val="en-US" w:eastAsia="ru-RU"/>
+        </w:rPr>
+        <w:t>(</w:t>
+      </w:r>
+      <w:proofErr w:type="gramEnd"/>
+      <w:r>
+        <w:rPr>
+          <w:rFonts w:ascii="Consolas" w:eastAsia="Times New Roman" w:hAnsi="Consolas" w:cs="Times New Roman"/>
+          <w:color w:val="DCDCAA"/>
+          <w:sz w:val="21"/>
+          <w:szCs w:val="21"/>
+          <w:lang w:val="en-US" w:eastAsia="ru-RU"/>
+        </w:rPr>
+        <w:t>input</w:t>
+      </w:r>
+      <w:r>
+        <w:rPr>
+          <w:rFonts w:ascii="Consolas" w:eastAsia="Times New Roman" w:hAnsi="Consolas" w:cs="Times New Roman"/>
+          <w:color w:val="D4D4D4"/>
+          <w:sz w:val="21"/>
+          <w:szCs w:val="21"/>
+          <w:lang w:val="en-US" w:eastAsia="ru-RU"/>
+        </w:rPr>
+        <w:t>(</w:t>
+      </w:r>
+      <w:r>
+        <w:rPr>
+          <w:rFonts w:ascii="Consolas" w:eastAsia="Times New Roman" w:hAnsi="Consolas" w:cs="Times New Roman"/>
+          <w:color w:val="CE9178"/>
+          <w:sz w:val="21"/>
+          <w:szCs w:val="21"/>
+          <w:lang w:val="en-US" w:eastAsia="ru-RU"/>
+        </w:rPr>
+        <w:t>"Enter (a&gt;0) a="</w:t>
+      </w:r>
+      <w:r>
+        <w:rPr>
+          <w:rFonts w:ascii="Consolas" w:eastAsia="Times New Roman" w:hAnsi="Consolas" w:cs="Times New Roman"/>
+          <w:color w:val="D4D4D4"/>
+          <w:sz w:val="21"/>
+          <w:szCs w:val="21"/>
+          <w:lang w:val="en-US" w:eastAsia="ru-RU"/>
+        </w:rPr>
+        <w:t>))</w:t>
       </w:r>
     </w:p>
     <w:p>
@@ -4253,45 +4331,85 @@
       <w:r>
         <w:rPr>
           <w:rFonts w:ascii="Consolas" w:eastAsia="Times New Roman" w:hAnsi="Consolas" w:cs="Times New Roman"/>
-          <w:color w:val="D4D4D4"/>
-          <w:sz w:val="21"/>
-          <w:szCs w:val="21"/>
-          <w:lang w:val="en-US" w:eastAsia="ru-RU"/>
-        </w:rPr>
-        <w:t xml:space="preserve">    </w:t>
-      </w:r>
-      <w:r>
-        <w:rPr>
-          <w:rFonts w:ascii="Consolas" w:eastAsia="Times New Roman" w:hAnsi="Consolas" w:cs="Times New Roman"/>
-          <w:color w:val="C586C0"/>
-          <w:sz w:val="21"/>
-          <w:szCs w:val="21"/>
-          <w:lang w:val="en-US" w:eastAsia="ru-RU"/>
-        </w:rPr>
-        <w:t>return</w:t>
-      </w:r>
-      <w:r>
-        <w:rPr>
-          <w:rFonts w:ascii="Consolas" w:eastAsia="Times New Roman" w:hAnsi="Consolas" w:cs="Times New Roman"/>
-          <w:color w:val="D4D4D4"/>
-          <w:sz w:val="21"/>
-          <w:szCs w:val="21"/>
-          <w:lang w:val="en-US" w:eastAsia="ru-RU"/>
-        </w:rPr>
-        <w:t xml:space="preserve"> </w:t>
-      </w:r>
-      <w:proofErr w:type="spellStart"/>
-      <w:r>
-        <w:rPr>
-          <w:rFonts w:ascii="Consolas" w:eastAsia="Times New Roman" w:hAnsi="Consolas" w:cs="Times New Roman"/>
           <w:color w:val="9CDCFE"/>
           <w:sz w:val="21"/>
           <w:szCs w:val="21"/>
           <w:lang w:val="en-US" w:eastAsia="ru-RU"/>
         </w:rPr>
-        <w:t>y_n</w:t>
-      </w:r>
-      <w:proofErr w:type="spellEnd"/>
+        <w:t>n</w:t>
+      </w:r>
+      <w:r>
+        <w:rPr>
+          <w:rFonts w:ascii="Consolas" w:eastAsia="Times New Roman" w:hAnsi="Consolas" w:cs="Times New Roman"/>
+          <w:color w:val="D4D4D4"/>
+          <w:sz w:val="21"/>
+          <w:szCs w:val="21"/>
+          <w:lang w:val="en-US" w:eastAsia="ru-RU"/>
+        </w:rPr>
+        <w:t>=</w:t>
+      </w:r>
+      <w:proofErr w:type="gramStart"/>
+      <w:r>
+        <w:rPr>
+          <w:rFonts w:ascii="Consolas" w:eastAsia="Times New Roman" w:hAnsi="Consolas" w:cs="Times New Roman"/>
+          <w:color w:val="4EC9B0"/>
+          <w:sz w:val="21"/>
+          <w:szCs w:val="21"/>
+          <w:lang w:val="en-US" w:eastAsia="ru-RU"/>
+        </w:rPr>
+        <w:t>int</w:t>
+      </w:r>
+      <w:r>
+        <w:rPr>
+          <w:rFonts w:ascii="Consolas" w:eastAsia="Times New Roman" w:hAnsi="Consolas" w:cs="Times New Roman"/>
+          <w:color w:val="D4D4D4"/>
+          <w:sz w:val="21"/>
+          <w:szCs w:val="21"/>
+          <w:lang w:val="en-US" w:eastAsia="ru-RU"/>
+        </w:rPr>
+        <w:t>(</w:t>
+      </w:r>
+      <w:proofErr w:type="gramEnd"/>
+      <w:r>
+        <w:rPr>
+          <w:rFonts w:ascii="Consolas" w:eastAsia="Times New Roman" w:hAnsi="Consolas" w:cs="Times New Roman"/>
+          <w:color w:val="DCDCAA"/>
+          <w:sz w:val="21"/>
+          <w:szCs w:val="21"/>
+          <w:lang w:val="en-US" w:eastAsia="ru-RU"/>
+        </w:rPr>
+        <w:t>input</w:t>
+      </w:r>
+      <w:r>
+        <w:rPr>
+          <w:rFonts w:ascii="Consolas" w:eastAsia="Times New Roman" w:hAnsi="Consolas" w:cs="Times New Roman"/>
+          <w:color w:val="D4D4D4"/>
+          <w:sz w:val="21"/>
+          <w:szCs w:val="21"/>
+          <w:lang w:val="en-US" w:eastAsia="ru-RU"/>
+        </w:rPr>
+        <w:t>(</w:t>
+      </w:r>
+      <w:r>
+        <w:rPr>
+          <w:rFonts w:ascii="Consolas" w:eastAsia="Times New Roman" w:hAnsi="Consolas" w:cs="Times New Roman"/>
+          <w:color w:val="CE9178"/>
+          <w:sz w:val="21"/>
+          <w:szCs w:val="21"/>
+          <w:lang w:val="en-US" w:eastAsia="ru-RU"/>
+        </w:rPr>
+        <w:t>"Enter n="</w:t>
+      </w:r>
+      <w:r>
+        <w:rPr>
+          <w:rFonts w:ascii="Consolas" w:eastAsia="Times New Roman" w:hAnsi="Consolas" w:cs="Times New Roman"/>
+          <w:color w:val="D4D4D4"/>
+          <w:sz w:val="21"/>
+          <w:szCs w:val="21"/>
+          <w:lang w:val="en-US" w:eastAsia="ru-RU"/>
+        </w:rPr>
+        <w:t>))</w:t>
+      </w:r>
     </w:p>
     <w:p>
       <w:pPr>
@@ -4425,6 +4543,26 @@
           <w:szCs w:val="21"/>
           <w:lang w:val="en-US" w:eastAsia="ru-RU"/>
         </w:rPr>
+        <w:t>,</w:t>
+      </w:r>
+      <w:r>
+        <w:rPr>
+          <w:rFonts w:ascii="Consolas" w:eastAsia="Times New Roman" w:hAnsi="Consolas" w:cs="Times New Roman"/>
+          <w:color w:val="9CDCFE"/>
+          <w:sz w:val="21"/>
+          <w:szCs w:val="21"/>
+          <w:lang w:val="en-US" w:eastAsia="ru-RU"/>
+        </w:rPr>
+        <w:t>n</w:t>
+      </w:r>
+      <w:r>
+        <w:rPr>
+          <w:rFonts w:ascii="Consolas" w:eastAsia="Times New Roman" w:hAnsi="Consolas" w:cs="Times New Roman"/>
+          <w:color w:val="D4D4D4"/>
+          <w:sz w:val="21"/>
+          <w:szCs w:val="21"/>
+          <w:lang w:val="en-US" w:eastAsia="ru-RU"/>
+        </w:rPr>
         <w:t>)-</w:t>
       </w:r>
       <w:r>
@@ -4525,6 +4663,26 @@
           <w:szCs w:val="21"/>
           <w:lang w:val="en-US" w:eastAsia="ru-RU"/>
         </w:rPr>
+        <w:t>,</w:t>
+      </w:r>
+      <w:r>
+        <w:rPr>
+          <w:rFonts w:ascii="Consolas" w:eastAsia="Times New Roman" w:hAnsi="Consolas" w:cs="Times New Roman"/>
+          <w:color w:val="9CDCFE"/>
+          <w:sz w:val="21"/>
+          <w:szCs w:val="21"/>
+          <w:lang w:val="en-US" w:eastAsia="ru-RU"/>
+        </w:rPr>
+        <w:t>n</w:t>
+      </w:r>
+      <w:r>
+        <w:rPr>
+          <w:rFonts w:ascii="Consolas" w:eastAsia="Times New Roman" w:hAnsi="Consolas" w:cs="Times New Roman"/>
+          <w:color w:val="D4D4D4"/>
+          <w:sz w:val="21"/>
+          <w:szCs w:val="21"/>
+          <w:lang w:val="en-US" w:eastAsia="ru-RU"/>
+        </w:rPr>
         <w:t>))/(</w:t>
       </w:r>
       <w:r>
@@ -4616,6 +4774,26 @@
           <w:lang w:val="en-US" w:eastAsia="ru-RU"/>
         </w:rPr>
         <w:t>7</w:t>
+      </w:r>
+      <w:r>
+        <w:rPr>
+          <w:rFonts w:ascii="Consolas" w:eastAsia="Times New Roman" w:hAnsi="Consolas" w:cs="Times New Roman"/>
+          <w:color w:val="D4D4D4"/>
+          <w:sz w:val="21"/>
+          <w:szCs w:val="21"/>
+          <w:lang w:val="en-US" w:eastAsia="ru-RU"/>
+        </w:rPr>
+        <w:t>,</w:t>
+      </w:r>
+      <w:r>
+        <w:rPr>
+          <w:rFonts w:ascii="Consolas" w:eastAsia="Times New Roman" w:hAnsi="Consolas" w:cs="Times New Roman"/>
+          <w:color w:val="9CDCFE"/>
+          <w:sz w:val="21"/>
+          <w:szCs w:val="21"/>
+          <w:lang w:val="en-US" w:eastAsia="ru-RU"/>
+        </w:rPr>
+        <w:t>n</w:t>
       </w:r>
       <w:r>
         <w:rPr>
@@ -4637,7 +4815,7 @@
           <w:color w:val="000000"/>
           <w:sz w:val="32"/>
           <w:szCs w:val="32"/>
-          <w:lang w:val="uk-UA" w:eastAsia="ru-RU"/>
+          <w:lang w:val="en-US" w:eastAsia="ru-RU"/>
         </w:rPr>
       </w:pPr>
     </w:p>
@@ -4663,7 +4841,6 @@
           <w:szCs w:val="32"/>
           <w:lang w:val="uk-UA" w:eastAsia="ru-RU"/>
         </w:rPr>
-        <w:lastRenderedPageBreak/>
         <w:t>Скріншот результатів програми</w:t>
       </w:r>
       <w:r>
@@ -4748,10 +4925,10 @@
           <w:lang w:val="uk-UA"/>
         </w:rPr>
         <w:drawing>
-          <wp:inline distT="0" distB="0" distL="0" distR="0" wp14:anchorId="4273EE64" wp14:editId="0BEBBA56">
-            <wp:extent cx="7164126" cy="4830282"/>
-            <wp:effectExtent l="0" t="0" r="0" b="8890"/>
-            <wp:docPr id="6" name="Рисунок 6"/>
+          <wp:inline distT="0" distB="0" distL="0" distR="0" wp14:anchorId="6B3ECFD2" wp14:editId="1BAE9D21">
+            <wp:extent cx="7086600" cy="4743358"/>
+            <wp:effectExtent l="0" t="0" r="0" b="635"/>
+            <wp:docPr id="1" name="Рисунок 1"/>
             <wp:cNvGraphicFramePr>
               <a:graphicFrameLocks xmlns:a="http://schemas.openxmlformats.org/drawingml/2006/main" noChangeAspect="1"/>
             </wp:cNvGraphicFramePr>
@@ -4759,7 +4936,7 @@
               <a:graphicData uri="http://schemas.openxmlformats.org/drawingml/2006/picture">
                 <pic:pic xmlns:pic="http://schemas.openxmlformats.org/drawingml/2006/picture">
                   <pic:nvPicPr>
-                    <pic:cNvPr id="0" name="Picture 3"/>
+                    <pic:cNvPr id="0" name="Picture 1"/>
                     <pic:cNvPicPr>
                       <a:picLocks noChangeAspect="1" noChangeArrowheads="1"/>
                     </pic:cNvPicPr>
@@ -4780,7 +4957,7 @@
                   <pic:spPr bwMode="auto">
                     <a:xfrm>
                       <a:off x="0" y="0"/>
-                      <a:ext cx="7172219" cy="4835739"/>
+                      <a:ext cx="7093050" cy="4747675"/>
                     </a:xfrm>
                     <a:prstGeom prst="rect">
                       <a:avLst/>
